--- a/Projektplan - Träningsdagbok.docx
+++ b/Projektplan - Träningsdagbok.docx
@@ -71,7 +71,6 @@
         <w:dataBinding w:prefixMappings="xmlns:ns0='http://purl.org/dc/elements/1.1/' xmlns:ns1='http://schemas.openxmlformats.org/package/2006/metadata/core-properties' " w:xpath="/ns1:coreProperties[1]/ns0:title[1]" w:storeItemID="{6C3C8BC8-F283-45AE-878A-BAB7291924A1}"/>
         <w:text/>
       </w:sdtPr>
-      <w:sdtEndPr/>
       <w:sdtContent>
         <w:p>
           <w:pPr>
@@ -94,7 +93,6 @@
         <w:dataBinding w:prefixMappings="xmlns:ns0='http://purl.org/dc/elements/1.1/' xmlns:ns1='http://schemas.openxmlformats.org/package/2006/metadata/core-properties' " w:xpath="/ns1:coreProperties[1]/ns0:subject[1]" w:storeItemID="{6C3C8BC8-F283-45AE-878A-BAB7291924A1}"/>
         <w:text/>
       </w:sdtPr>
-      <w:sdtEndPr/>
       <w:sdtContent>
         <w:p>
           <w:pPr>
@@ -121,7 +119,6 @@
           <w:dataBinding w:prefixMappings="xmlns:ns0='http://purl.org/dc/elements/1.1/' xmlns:ns1='http://schemas.openxmlformats.org/package/2006/metadata/core-properties' " w:xpath="/ns1:coreProperties[1]/ns0:creator[1]" w:storeItemID="{6C3C8BC8-F283-45AE-878A-BAB7291924A1}"/>
           <w:text/>
         </w:sdtPr>
-        <w:sdtEndPr/>
         <w:sdtContent>
           <w:r>
             <w:t>Elias Mattsson</w:t>
@@ -162,7 +159,6 @@
             <w:calendar w:val="gregorian"/>
           </w:date>
         </w:sdtPr>
-        <w:sdtEndPr/>
         <w:sdtContent>
           <w:r>
             <w:rPr>
@@ -191,7 +187,6 @@
           <w:dataBinding w:prefixMappings="xmlns:ns0='http://schemas.openxmlformats.org/officeDocument/2006/extended-properties' " w:xpath="/ns0:Properties[1]/ns0:Company[1]" w:storeItemID="{6668398D-A668-4E3E-A5EB-62B293D839F1}"/>
           <w:text/>
         </w:sdtPr>
-        <w:sdtEndPr/>
         <w:sdtContent>
           <w:r>
             <w:rPr>
@@ -1671,13 +1666,10 @@
         </w:numPr>
       </w:pPr>
       <w:r>
-        <w:t>Projektdokumentation – 1</w:t>
-      </w:r>
-      <w:r>
-        <w:t>4</w:t>
-      </w:r>
-      <w:r>
-        <w:t>h</w:t>
+        <w:t xml:space="preserve">Projektdokumentation – </w:t>
+      </w:r>
+      <w:r>
+        <w:t>8h</w:t>
       </w:r>
     </w:p>
     <w:p>
@@ -1688,16 +1680,8 @@
           <w:numId w:val="21"/>
         </w:numPr>
       </w:pPr>
-      <w:proofErr w:type="spellStart"/>
-      <w:r>
-        <w:t>Frontend</w:t>
-      </w:r>
-      <w:proofErr w:type="spellEnd"/>
-      <w:r>
-        <w:t>/HTML/CSS</w:t>
-      </w:r>
-      <w:r>
-        <w:t xml:space="preserve"> – 16h</w:t>
+      <w:r>
+        <w:t>Databas – 8h</w:t>
       </w:r>
     </w:p>
     <w:p>
@@ -1707,44 +1691,90 @@
           <w:ilvl w:val="0"/>
           <w:numId w:val="21"/>
         </w:numPr>
-      </w:pPr>
-      <w:proofErr w:type="spellStart"/>
-      <w:r>
-        <w:t>Backend</w:t>
-      </w:r>
-      <w:proofErr w:type="spellEnd"/>
-      <w:r>
-        <w:t xml:space="preserve">/Databas/Django </w:t>
-      </w:r>
-      <w:r>
-        <w:t>– 20h</w:t>
+        <w:rPr>
+          <w:lang w:val="en-GB"/>
+        </w:rPr>
+      </w:pPr>
+      <w:r>
+        <w:rPr>
+          <w:lang w:val="en-GB"/>
+        </w:rPr>
+        <w:t xml:space="preserve">Visual basic - </w:t>
       </w:r>
     </w:p>
     <w:p>
       <w:pPr>
-        <w:pStyle w:val="Liststycke"/>
-        <w:numPr>
-          <w:ilvl w:val="0"/>
-          <w:numId w:val="21"/>
-        </w:numPr>
-      </w:pPr>
-      <w:proofErr w:type="spellStart"/>
-      <w:r>
-        <w:t>Deployment</w:t>
-      </w:r>
-      <w:proofErr w:type="spellEnd"/>
-      <w:r>
-        <w:t xml:space="preserve"> – 6h</w:t>
-      </w:r>
+        <w:pStyle w:val="Rubrik1"/>
+      </w:pPr>
+      <w:bookmarkStart w:id="3" w:name="_Toc124923915"/>
+      <w:r>
+        <w:t>Plattformar</w:t>
+      </w:r>
+      <w:bookmarkEnd w:id="3"/>
     </w:p>
     <w:p>
+      <w:r>
+        <w:t>I vilken miljö ska prototypen utvecklas och verka (programspråk, databasmiljö, servrar…)?</w:t>
+      </w:r>
+    </w:p>
+    <w:p>
+      <w:r>
+        <w:t xml:space="preserve">Programvaran kommer utvecklas i Visual </w:t>
+      </w:r>
       <w:proofErr w:type="spellStart"/>
       <w:r>
-        <w:t>Gantt</w:t>
+        <w:t>basic</w:t>
       </w:r>
       <w:proofErr w:type="spellEnd"/>
-      <w:r>
-        <w:t xml:space="preserve"> schema </w:t>
+    </w:p>
+    <w:p>
+      <w:pPr>
+        <w:pStyle w:val="Rubrik1"/>
+      </w:pPr>
+      <w:bookmarkStart w:id="4" w:name="_Toc124923916"/>
+      <w:r>
+        <w:t>Testning</w:t>
+      </w:r>
+      <w:bookmarkEnd w:id="4"/>
+    </w:p>
+    <w:p>
+      <w:pPr>
+        <w:pStyle w:val="Rubrik2"/>
+      </w:pPr>
+      <w:bookmarkStart w:id="5" w:name="_Toc124923917"/>
+      <w:r>
+        <w:t>Miljöer</w:t>
+      </w:r>
+      <w:bookmarkEnd w:id="5"/>
+    </w:p>
+    <w:p>
+      <w:r>
+        <w:t>Vilka miljöer ska testas, vilka webbläsare, skärmstorlekar…</w:t>
+      </w:r>
+    </w:p>
+    <w:p>
+      <w:r>
+        <w:t>Programvaran kommer testas i Visual studio</w:t>
+      </w:r>
+    </w:p>
+    <w:p>
+      <w:pPr>
+        <w:pStyle w:val="Rubrik2"/>
+      </w:pPr>
+      <w:bookmarkStart w:id="6" w:name="_Toc124923918"/>
+      <w:r>
+        <w:t>Alternativ</w:t>
+      </w:r>
+      <w:bookmarkEnd w:id="6"/>
+    </w:p>
+    <w:p>
+      <w:r>
+        <w:t>Vilka delar ska testas och hur ska testen genomföras, vem ska utföra testen?</w:t>
+      </w:r>
+    </w:p>
+    <w:p>
+      <w:r>
+        <w:t>Alla delar av gränssnitt och dess interaktion med databasen kommer att testas via gränssnittet. Testen kan genomföras per vy eller funktionalitet och ska testas löpande</w:t>
       </w:r>
     </w:p>
     <w:p/>
@@ -1752,178 +1782,9 @@
       <w:pPr>
         <w:pStyle w:val="Rubrik1"/>
       </w:pPr>
-      <w:bookmarkStart w:id="3" w:name="_Toc124923915"/>
-      <w:r>
-        <w:t>Plattformar</w:t>
-      </w:r>
-      <w:bookmarkEnd w:id="3"/>
-    </w:p>
-    <w:p>
-      <w:r>
-        <w:t>I vilken miljö ska prototypen utvecklas och verka (programspråk, databasmiljö, servrar…)?</w:t>
-      </w:r>
-    </w:p>
-    <w:p>
-      <w:r>
-        <w:t xml:space="preserve">Programvaran kommer att utvecklas med </w:t>
-      </w:r>
-      <w:proofErr w:type="spellStart"/>
-      <w:r>
-        <w:t>Python</w:t>
-      </w:r>
-      <w:proofErr w:type="spellEnd"/>
-      <w:r>
-        <w:t xml:space="preserve"> Django. Den kommer utvecklas i en virtuell </w:t>
-      </w:r>
-      <w:proofErr w:type="spellStart"/>
-      <w:r>
-        <w:t>Python</w:t>
-      </w:r>
-      <w:proofErr w:type="spellEnd"/>
-      <w:r>
-        <w:t xml:space="preserve"> miljö och testas primärt med Djangos inbyggda webbserver. Under utvecklingen så använder Django </w:t>
-      </w:r>
-      <w:proofErr w:type="spellStart"/>
-      <w:r>
-        <w:t>SQLite</w:t>
-      </w:r>
-      <w:proofErr w:type="spellEnd"/>
-      <w:r>
-        <w:t xml:space="preserve">. I Django så skriver vi HTML och CSS koden samt kodar funktionaliteten i </w:t>
-      </w:r>
-      <w:proofErr w:type="spellStart"/>
-      <w:r>
-        <w:t>python</w:t>
-      </w:r>
-      <w:proofErr w:type="spellEnd"/>
-      <w:r>
-        <w:t xml:space="preserve">. Förproduktion så är tanken att programvaran ska </w:t>
-      </w:r>
-      <w:proofErr w:type="spellStart"/>
-      <w:r>
-        <w:t>deployas</w:t>
-      </w:r>
-      <w:proofErr w:type="spellEnd"/>
-      <w:r>
-        <w:t xml:space="preserve"> till en </w:t>
-      </w:r>
-      <w:proofErr w:type="spellStart"/>
-      <w:r>
-        <w:t>app</w:t>
-      </w:r>
-      <w:proofErr w:type="spellEnd"/>
-      <w:r>
-        <w:t xml:space="preserve"> webbserver som </w:t>
-      </w:r>
-      <w:proofErr w:type="spellStart"/>
-      <w:r>
-        <w:t>Herokuapp</w:t>
-      </w:r>
-      <w:proofErr w:type="spellEnd"/>
-      <w:r>
-        <w:t xml:space="preserve"> eller Railway. </w:t>
-      </w:r>
-    </w:p>
-    <w:p>
-      <w:pPr>
-        <w:pStyle w:val="Rubrik1"/>
-      </w:pPr>
-      <w:bookmarkStart w:id="4" w:name="_Toc124923916"/>
-      <w:r>
-        <w:t>Testning</w:t>
-      </w:r>
-      <w:bookmarkEnd w:id="4"/>
-    </w:p>
-    <w:p>
-      <w:pPr>
-        <w:pStyle w:val="Rubrik2"/>
-      </w:pPr>
-      <w:bookmarkStart w:id="5" w:name="_Toc124923917"/>
-      <w:r>
-        <w:t>Miljöer</w:t>
-      </w:r>
-      <w:bookmarkEnd w:id="5"/>
-    </w:p>
-    <w:p>
-      <w:r>
-        <w:t>Vilka miljöer ska testas, vilka webbläsare, skärmstorlekar…</w:t>
-      </w:r>
-    </w:p>
-    <w:p>
+      <w:bookmarkStart w:id="7" w:name="_Toc124923919"/>
       <w:r>
         <w:lastRenderedPageBreak/>
-        <w:t xml:space="preserve">Vår programvara ska testas i webbläsarna </w:t>
-      </w:r>
-      <w:proofErr w:type="spellStart"/>
-      <w:r>
-        <w:t>Chrome</w:t>
-      </w:r>
-      <w:proofErr w:type="spellEnd"/>
-      <w:r>
-        <w:t xml:space="preserve">, </w:t>
-      </w:r>
-      <w:proofErr w:type="spellStart"/>
-      <w:r>
-        <w:t>Firefox</w:t>
-      </w:r>
-      <w:proofErr w:type="spellEnd"/>
-      <w:r>
-        <w:t xml:space="preserve"> och </w:t>
-      </w:r>
-      <w:proofErr w:type="spellStart"/>
-      <w:r>
-        <w:t>Edge</w:t>
-      </w:r>
-      <w:proofErr w:type="spellEnd"/>
-      <w:r>
-        <w:t xml:space="preserve">. Programvaran ska testas för mobilskärmar mellan 375px till 414px, surfplatta 768px till 820px pixelbredd och dator. </w:t>
-      </w:r>
-    </w:p>
-    <w:p>
-      <w:r>
-        <w:t xml:space="preserve">Programvaran kommer att utvecklas i Windowsmiljö och eftersom det är en </w:t>
-      </w:r>
-      <w:proofErr w:type="spellStart"/>
-      <w:r>
-        <w:t>webbapp</w:t>
-      </w:r>
-      <w:proofErr w:type="spellEnd"/>
-      <w:r>
-        <w:t xml:space="preserve"> bör det inte vara stora skillnader mellan olika operativsystem. I detta projekt kommer inte andra operativsystem testas men det skulle kunna vara bra vid ett fortsättningsprojekt. </w:t>
-      </w:r>
-    </w:p>
-    <w:p>
-      <w:pPr>
-        <w:pStyle w:val="Rubrik2"/>
-      </w:pPr>
-      <w:bookmarkStart w:id="6" w:name="_Toc124923918"/>
-      <w:r>
-        <w:t>Alternativ</w:t>
-      </w:r>
-      <w:bookmarkEnd w:id="6"/>
-    </w:p>
-    <w:p>
-      <w:r>
-        <w:t>Vilka delar ska testas och hur ska testen genomföras, vem ska utföra testen?</w:t>
-      </w:r>
-    </w:p>
-    <w:p>
-      <w:r>
-        <w:t>Alla delar av gränssnitt och dess interaktion med databasen kommer att testas via gränssnittet. Testen kan genomföras per vy eller funktionalitet och ska testas löpande</w:t>
-      </w:r>
-    </w:p>
-    <w:p/>
-    <w:p>
-      <w:r>
-        <w:t xml:space="preserve">Testplan finns bifogad i slutet </w:t>
-      </w:r>
-    </w:p>
-    <w:p>
-      <w:pPr>
-        <w:pStyle w:val="Rubrik1"/>
-      </w:pPr>
-      <w:bookmarkStart w:id="7" w:name="_Toc124923919"/>
-      <w:r>
         <w:t>Gränssnittet</w:t>
       </w:r>
       <w:bookmarkEnd w:id="7"/>
@@ -2027,7 +1888,6 @@
       </w:pPr>
       <w:bookmarkStart w:id="9" w:name="_Toc124923921"/>
       <w:r>
-        <w:lastRenderedPageBreak/>
         <w:t>Navigering</w:t>
       </w:r>
       <w:bookmarkEnd w:id="9"/>
@@ -2038,19 +1898,6 @@
       </w:r>
     </w:p>
     <w:p>
-      <w:r>
-        <w:t xml:space="preserve">Vyerna i programmet navigerar man antigen genom toppnavigationen som tar en till listan med listor om man klickar på hem om man är inloggad eller till inloggningsskärmen om man inte är inloggad. När man är inloggad som navigerar man också till en lista genom att klicka på en listas namn samt genom </w:t>
-      </w:r>
-      <w:proofErr w:type="gramStart"/>
-      <w:r>
-        <w:t>redigera</w:t>
-      </w:r>
-      <w:proofErr w:type="gramEnd"/>
-      <w:r>
-        <w:t xml:space="preserve"> och spara knappar. </w:t>
-      </w:r>
-    </w:p>
-    <w:p>
       <w:pPr>
         <w:pStyle w:val="Rubrik2"/>
       </w:pPr>
@@ -2075,46 +1922,57 @@
     </w:p>
     <w:p>
       <w:r>
-        <w:t>Skapa</w:t>
-      </w:r>
-      <w:r>
-        <w:t xml:space="preserve"> aktivitet</w:t>
+        <w:t xml:space="preserve">Spara aktivitet </w:t>
       </w:r>
     </w:p>
     <w:p>
       <w:r>
-        <w:t xml:space="preserve">Redigera </w:t>
-      </w:r>
-      <w:r>
-        <w:t>aktivitet</w:t>
+        <w:t xml:space="preserve">Spara anteckning </w:t>
       </w:r>
     </w:p>
     <w:p>
       <w:r>
-        <w:t xml:space="preserve">Radera </w:t>
-      </w:r>
-      <w:r>
-        <w:t xml:space="preserve">aktivitet </w:t>
+        <w:t>Skapa</w:t>
+      </w:r>
+      <w:r>
+        <w:t xml:space="preserve"> aktivitet</w:t>
       </w:r>
     </w:p>
     <w:p>
       <w:r>
-        <w:t xml:space="preserve">Skapa </w:t>
-      </w:r>
-      <w:r>
-        <w:t>anteckning</w:t>
+        <w:t xml:space="preserve">Redigera </w:t>
+      </w:r>
+      <w:r>
+        <w:t>aktivitet</w:t>
       </w:r>
     </w:p>
     <w:p>
       <w:r>
-        <w:t xml:space="preserve">Redigera </w:t>
-      </w:r>
-      <w:r>
-        <w:t>anteckning</w:t>
+        <w:t xml:space="preserve">Radera </w:t>
+      </w:r>
+      <w:r>
+        <w:t xml:space="preserve">aktivitet </w:t>
       </w:r>
     </w:p>
     <w:p>
       <w:r>
+        <w:t xml:space="preserve">Skapa </w:t>
+      </w:r>
+      <w:r>
+        <w:t>anteckning</w:t>
+      </w:r>
+    </w:p>
+    <w:p>
+      <w:r>
+        <w:t xml:space="preserve">Redigera </w:t>
+      </w:r>
+      <w:r>
+        <w:t>anteckning</w:t>
+      </w:r>
+    </w:p>
+    <w:p>
+      <w:r>
+        <w:lastRenderedPageBreak/>
         <w:t xml:space="preserve">Radera </w:t>
       </w:r>
       <w:r>
@@ -2210,7 +2068,6 @@
       </w:pPr>
       <w:bookmarkStart w:id="13" w:name="_Toc124923925"/>
       <w:r>
-        <w:lastRenderedPageBreak/>
         <w:t>Databas</w:t>
       </w:r>
       <w:bookmarkEnd w:id="13"/>
@@ -5013,6 +4870,7 @@
     <w:rsid w:val="001E75FC"/>
     <w:rsid w:val="007D257D"/>
     <w:rsid w:val="00BF00B4"/>
+    <w:rsid w:val="00D826B5"/>
     <w:rsid w:val="00F5306C"/>
   </w:rsids>
   <m:mathPr>
@@ -6035,16 +5893,8 @@
 <file path=customXml/itemProps4.xml><?xml version="1.0" encoding="utf-8"?>
 <ds:datastoreItem xmlns:ds="http://schemas.openxmlformats.org/officeDocument/2006/customXml" ds:itemID="{12E72A48-7A3C-4AA9-A41C-71D022C7FFC5}">
   <ds:schemaRefs>
-    <ds:schemaRef ds:uri="e726d1de-8eee-48d4-acc6-11f5952e6685"/>
-    <ds:schemaRef ds:uri="http://purl.org/dc/terms/"/>
-    <ds:schemaRef ds:uri="http://schemas.microsoft.com/office/2006/documentManagement/types"/>
-    <ds:schemaRef ds:uri="7afd1d53-ab43-4087-8ee5-8d1641b94b01"/>
-    <ds:schemaRef ds:uri="http://purl.org/dc/elements/1.1/"/>
-    <ds:schemaRef ds:uri="http://www.w3.org/XML/1998/namespace"/>
     <ds:schemaRef ds:uri="http://schemas.microsoft.com/office/2006/metadata/properties"/>
     <ds:schemaRef ds:uri="http://schemas.microsoft.com/office/infopath/2007/PartnerControls"/>
-    <ds:schemaRef ds:uri="http://schemas.openxmlformats.org/package/2006/metadata/core-properties"/>
-    <ds:schemaRef ds:uri="http://purl.org/dc/dcmitype/"/>
   </ds:schemaRefs>
 </ds:datastoreItem>
 </file>
--- a/Projektplan - Träningsdagbok.docx
+++ b/Projektplan - Träningsdagbok.docx
@@ -1652,165 +1652,14 @@
       </w:r>
       <w:bookmarkEnd w:id="2"/>
     </w:p>
-    <w:p>
-      <w:r>
-        <w:t xml:space="preserve">Projektet förväntas vara färdigt till ungefär tidigt februari. Nedan finns en tidsuppskattning och schemat som visar när olika delar av projektet ungefär kommer vara färdiga. </w:t>
-      </w:r>
-    </w:p>
-    <w:p>
-      <w:pPr>
-        <w:pStyle w:val="Liststycke"/>
-        <w:numPr>
-          <w:ilvl w:val="0"/>
-          <w:numId w:val="21"/>
-        </w:numPr>
-      </w:pPr>
-      <w:r>
-        <w:t xml:space="preserve">Projektdokumentation – </w:t>
-      </w:r>
-      <w:r>
-        <w:t>8h</w:t>
-      </w:r>
-    </w:p>
-    <w:p>
-      <w:pPr>
-        <w:pStyle w:val="Liststycke"/>
-        <w:numPr>
-          <w:ilvl w:val="0"/>
-          <w:numId w:val="21"/>
-        </w:numPr>
-      </w:pPr>
-      <w:r>
-        <w:t>Databas – 8h</w:t>
-      </w:r>
-    </w:p>
-    <w:p>
-      <w:pPr>
-        <w:pStyle w:val="Liststycke"/>
-        <w:numPr>
-          <w:ilvl w:val="0"/>
-          <w:numId w:val="21"/>
-        </w:numPr>
-        <w:rPr>
-          <w:lang w:val="en-GB"/>
-        </w:rPr>
-      </w:pPr>
-      <w:r>
-        <w:rPr>
-          <w:lang w:val="en-GB"/>
-        </w:rPr>
-        <w:t xml:space="preserve">Visual basic - </w:t>
-      </w:r>
-    </w:p>
-    <w:p>
-      <w:pPr>
-        <w:pStyle w:val="Rubrik1"/>
-      </w:pPr>
-      <w:bookmarkStart w:id="3" w:name="_Toc124923915"/>
-      <w:r>
-        <w:t>Plattformar</w:t>
-      </w:r>
-      <w:bookmarkEnd w:id="3"/>
-    </w:p>
-    <w:p>
-      <w:r>
-        <w:t>I vilken miljö ska prototypen utvecklas och verka (programspråk, databasmiljö, servrar…)?</w:t>
-      </w:r>
-    </w:p>
-    <w:p>
-      <w:r>
-        <w:t xml:space="preserve">Programvaran kommer utvecklas i Visual </w:t>
-      </w:r>
-      <w:proofErr w:type="spellStart"/>
-      <w:r>
-        <w:t>basic</w:t>
-      </w:r>
-      <w:proofErr w:type="spellEnd"/>
-    </w:p>
-    <w:p>
-      <w:pPr>
-        <w:pStyle w:val="Rubrik1"/>
-      </w:pPr>
-      <w:bookmarkStart w:id="4" w:name="_Toc124923916"/>
-      <w:r>
-        <w:t>Testning</w:t>
-      </w:r>
-      <w:bookmarkEnd w:id="4"/>
-    </w:p>
-    <w:p>
-      <w:pPr>
-        <w:pStyle w:val="Rubrik2"/>
-      </w:pPr>
-      <w:bookmarkStart w:id="5" w:name="_Toc124923917"/>
-      <w:r>
-        <w:t>Miljöer</w:t>
-      </w:r>
-      <w:bookmarkEnd w:id="5"/>
-    </w:p>
-    <w:p>
-      <w:r>
-        <w:t>Vilka miljöer ska testas, vilka webbläsare, skärmstorlekar…</w:t>
-      </w:r>
-    </w:p>
-    <w:p>
-      <w:r>
-        <w:t>Programvaran kommer testas i Visual studio</w:t>
-      </w:r>
-    </w:p>
-    <w:p>
-      <w:pPr>
-        <w:pStyle w:val="Rubrik2"/>
-      </w:pPr>
-      <w:bookmarkStart w:id="6" w:name="_Toc124923918"/>
-      <w:r>
-        <w:t>Alternativ</w:t>
-      </w:r>
-      <w:bookmarkEnd w:id="6"/>
-    </w:p>
-    <w:p>
-      <w:r>
-        <w:t>Vilka delar ska testas och hur ska testen genomföras, vem ska utföra testen?</w:t>
-      </w:r>
-    </w:p>
-    <w:p>
-      <w:r>
-        <w:t>Alla delar av gränssnitt och dess interaktion med databasen kommer att testas via gränssnittet. Testen kan genomföras per vy eller funktionalitet och ska testas löpande</w:t>
-      </w:r>
-    </w:p>
     <w:p/>
     <w:p>
-      <w:pPr>
-        <w:pStyle w:val="Rubrik1"/>
-      </w:pPr>
-      <w:bookmarkStart w:id="7" w:name="_Toc124923919"/>
-      <w:r>
-        <w:lastRenderedPageBreak/>
-        <w:t>Gränssnittet</w:t>
-      </w:r>
-      <w:bookmarkEnd w:id="7"/>
-    </w:p>
-    <w:p>
-      <w:pPr>
-        <w:pStyle w:val="Rubrik2"/>
-      </w:pPr>
-      <w:bookmarkStart w:id="8" w:name="_Toc124923920"/>
-      <w:r>
-        <w:t>Bilder</w:t>
-      </w:r>
-      <w:bookmarkEnd w:id="8"/>
-    </w:p>
-    <w:p>
-      <w:r>
-        <w:t>Hur ska de olika skärmbilderna i programmet se ut?</w:t>
-      </w:r>
-    </w:p>
-    <w:p>
       <w:r>
         <w:drawing>
-          <wp:inline distT="0" distB="0" distL="0" distR="0" wp14:anchorId="318E0194" wp14:editId="64CE1935">
-            <wp:extent cx="5478780" cy="1864360"/>
-            <wp:effectExtent l="0" t="0" r="7620" b="2540"/>
-            <wp:docPr id="9" name="Bildobjekt 9" descr="En bild som visar text, whiteboardtavla&#10;&#10;Automatiskt genererad beskrivning"/>
+          <wp:inline distT="0" distB="0" distL="0" distR="0" wp14:anchorId="58E3AC07" wp14:editId="5D9C9F38">
+            <wp:extent cx="5478780" cy="1250950"/>
+            <wp:effectExtent l="0" t="0" r="7620" b="6350"/>
+            <wp:docPr id="5" name="Bildobjekt 5"/>
             <wp:cNvGraphicFramePr>
               <a:graphicFrameLocks xmlns:a="http://schemas.openxmlformats.org/drawingml/2006/main" noChangeAspect="1"/>
             </wp:cNvGraphicFramePr>
@@ -1818,7 +1667,7 @@
               <a:graphicData uri="http://schemas.openxmlformats.org/drawingml/2006/picture">
                 <pic:pic xmlns:pic="http://schemas.openxmlformats.org/drawingml/2006/picture">
                   <pic:nvPicPr>
-                    <pic:cNvPr id="9" name="Bildobjekt 9" descr="En bild som visar text, whiteboardtavla&#10;&#10;Automatiskt genererad beskrivning"/>
+                    <pic:cNvPr id="1" name=""/>
                     <pic:cNvPicPr/>
                   </pic:nvPicPr>
                   <pic:blipFill>
@@ -1830,7 +1679,7 @@
                   <pic:spPr>
                     <a:xfrm>
                       <a:off x="0" y="0"/>
-                      <a:ext cx="5478780" cy="1864360"/>
+                      <a:ext cx="5478780" cy="1250950"/>
                     </a:xfrm>
                     <a:prstGeom prst="rect">
                       <a:avLst/>
@@ -1844,12 +1693,114 @@
       </w:r>
     </w:p>
     <w:p>
+      <w:pPr>
+        <w:pStyle w:val="Rubrik1"/>
+      </w:pPr>
+      <w:bookmarkStart w:id="3" w:name="_Toc124923915"/>
+      <w:r>
+        <w:t>Plattformar</w:t>
+      </w:r>
+      <w:bookmarkEnd w:id="3"/>
+    </w:p>
+    <w:p>
+      <w:r>
+        <w:t>I vilken miljö ska prototypen utvecklas och verka (programspråk, databasmiljö, servrar…)?</w:t>
+      </w:r>
+    </w:p>
+    <w:p>
+      <w:r>
+        <w:t xml:space="preserve">Programvaran kommer utvecklas i Visual </w:t>
+      </w:r>
+      <w:proofErr w:type="spellStart"/>
+      <w:r>
+        <w:t>basic</w:t>
+      </w:r>
+      <w:proofErr w:type="spellEnd"/>
+    </w:p>
+    <w:p>
+      <w:pPr>
+        <w:pStyle w:val="Rubrik1"/>
+      </w:pPr>
+      <w:bookmarkStart w:id="4" w:name="_Toc124923916"/>
+      <w:r>
+        <w:t>Testning</w:t>
+      </w:r>
+      <w:bookmarkEnd w:id="4"/>
+    </w:p>
+    <w:p>
+      <w:pPr>
+        <w:pStyle w:val="Rubrik2"/>
+      </w:pPr>
+      <w:bookmarkStart w:id="5" w:name="_Toc124923917"/>
+      <w:r>
+        <w:t>Miljöer</w:t>
+      </w:r>
+      <w:bookmarkEnd w:id="5"/>
+    </w:p>
+    <w:p>
+      <w:r>
+        <w:t>Vilka miljöer ska testas, vilka webbläsare, skärmstorlekar…</w:t>
+      </w:r>
+    </w:p>
+    <w:p>
+      <w:r>
+        <w:t>Programvaran kommer testas i Visual studio</w:t>
+      </w:r>
+    </w:p>
+    <w:p>
+      <w:pPr>
+        <w:pStyle w:val="Rubrik2"/>
+      </w:pPr>
+      <w:bookmarkStart w:id="6" w:name="_Toc124923918"/>
+      <w:r>
+        <w:t>Alternativ</w:t>
+      </w:r>
+      <w:bookmarkEnd w:id="6"/>
+    </w:p>
+    <w:p>
+      <w:r>
+        <w:t>Vilka delar ska testas och hur ska testen genomföras, vem ska utföra testen?</w:t>
+      </w:r>
+    </w:p>
+    <w:p>
+      <w:r>
+        <w:t>Alla delar av gränssnitt och dess interaktion med databasen kommer att testas via gränssnittet. Testen kan genomföras per vy eller funktionalitet och ska testas löpande</w:t>
+      </w:r>
+    </w:p>
+    <w:p/>
+    <w:p>
+      <w:pPr>
+        <w:pStyle w:val="Rubrik1"/>
+      </w:pPr>
+      <w:bookmarkStart w:id="7" w:name="_Toc124923919"/>
+      <w:r>
+        <w:lastRenderedPageBreak/>
+        <w:t>Gränssnittet</w:t>
+      </w:r>
+      <w:bookmarkEnd w:id="7"/>
+    </w:p>
+    <w:p>
+      <w:pPr>
+        <w:pStyle w:val="Rubrik2"/>
+      </w:pPr>
+      <w:bookmarkStart w:id="8" w:name="_Toc124923920"/>
+      <w:r>
+        <w:t>Bilder</w:t>
+      </w:r>
+      <w:bookmarkEnd w:id="8"/>
+    </w:p>
+    <w:p>
+      <w:r>
+        <w:t>Hur ska de olika skärmbilderna i programmet se ut?</w:t>
+      </w:r>
+    </w:p>
+    <w:p>
       <w:r>
         <w:drawing>
-          <wp:inline distT="0" distB="0" distL="0" distR="0" wp14:anchorId="12CC5835" wp14:editId="4D8D1B31">
-            <wp:extent cx="4781550" cy="2269962"/>
+          <wp:inline distT="0" distB="0" distL="0" distR="0" wp14:anchorId="3CA5DF22" wp14:editId="1CF88750">
+            <wp:extent cx="4838700" cy="1605049"/>
             <wp:effectExtent l="0" t="0" r="0" b="0"/>
-            <wp:docPr id="1" name="Bildobjekt 1"/>
+            <wp:docPr id="4" name="Bildobjekt 4"/>
             <wp:cNvGraphicFramePr>
               <a:graphicFrameLocks xmlns:a="http://schemas.openxmlformats.org/drawingml/2006/main" noChangeAspect="1"/>
             </wp:cNvGraphicFramePr>
@@ -1869,7 +1820,7 @@
                   <pic:spPr>
                     <a:xfrm>
                       <a:off x="0" y="0"/>
-                      <a:ext cx="4799718" cy="2278587"/>
+                      <a:ext cx="4844553" cy="1606990"/>
                     </a:xfrm>
                     <a:prstGeom prst="rect">
                       <a:avLst/>
@@ -1883,153 +1834,12 @@
       </w:r>
     </w:p>
     <w:p>
-      <w:pPr>
-        <w:pStyle w:val="Rubrik2"/>
-      </w:pPr>
-      <w:bookmarkStart w:id="9" w:name="_Toc124923921"/>
-      <w:r>
-        <w:t>Navigering</w:t>
-      </w:r>
-      <w:bookmarkEnd w:id="9"/>
-    </w:p>
-    <w:p>
-      <w:r>
-        <w:t>Hur navigerar man mellan de olika bilderna i programmet?</w:t>
-      </w:r>
-    </w:p>
-    <w:p>
-      <w:pPr>
-        <w:pStyle w:val="Rubrik2"/>
-      </w:pPr>
-      <w:bookmarkStart w:id="10" w:name="_Toc124923922"/>
-      <w:r>
-        <w:t>Funktioner</w:t>
-      </w:r>
-      <w:bookmarkEnd w:id="10"/>
-    </w:p>
-    <w:p>
-      <w:r>
-        <w:t xml:space="preserve">Vilka funktioner finns i programmet? </w:t>
-      </w:r>
-      <w:proofErr w:type="spellStart"/>
-      <w:r>
-        <w:t>Use</w:t>
-      </w:r>
-      <w:proofErr w:type="spellEnd"/>
-      <w:r>
-        <w:t xml:space="preserve"> Case Diagram här.</w:t>
-      </w:r>
-    </w:p>
-    <w:p>
-      <w:r>
-        <w:t xml:space="preserve">Spara aktivitet </w:t>
-      </w:r>
-    </w:p>
-    <w:p>
-      <w:r>
-        <w:t xml:space="preserve">Spara anteckning </w:t>
-      </w:r>
-    </w:p>
-    <w:p>
-      <w:r>
-        <w:t>Skapa</w:t>
-      </w:r>
-      <w:r>
-        <w:t xml:space="preserve"> aktivitet</w:t>
-      </w:r>
-    </w:p>
-    <w:p>
-      <w:r>
-        <w:t xml:space="preserve">Redigera </w:t>
-      </w:r>
-      <w:r>
-        <w:t>aktivitet</w:t>
-      </w:r>
-    </w:p>
-    <w:p>
-      <w:r>
-        <w:t xml:space="preserve">Radera </w:t>
-      </w:r>
-      <w:r>
-        <w:t xml:space="preserve">aktivitet </w:t>
-      </w:r>
-    </w:p>
-    <w:p>
-      <w:r>
-        <w:t xml:space="preserve">Skapa </w:t>
-      </w:r>
-      <w:r>
-        <w:t>anteckning</w:t>
-      </w:r>
-    </w:p>
-    <w:p>
-      <w:r>
-        <w:t xml:space="preserve">Redigera </w:t>
-      </w:r>
-      <w:r>
-        <w:t>anteckning</w:t>
-      </w:r>
-    </w:p>
-    <w:p>
-      <w:r>
-        <w:lastRenderedPageBreak/>
-        <w:t xml:space="preserve">Radera </w:t>
-      </w:r>
-      <w:r>
-        <w:t>anteckning</w:t>
-      </w:r>
-    </w:p>
-    <w:p>
-      <w:pPr>
-        <w:pStyle w:val="Rubrik1"/>
-      </w:pPr>
-      <w:bookmarkStart w:id="11" w:name="_Toc124923923"/>
-      <w:r>
-        <w:t>Information</w:t>
-      </w:r>
-      <w:bookmarkEnd w:id="11"/>
-    </w:p>
-    <w:p>
-      <w:r>
-        <w:t xml:space="preserve">Vilken information hanterar programmet? Datatyper, format, </w:t>
-      </w:r>
-      <w:proofErr w:type="spellStart"/>
-      <w:r>
-        <w:t>värdeområden</w:t>
-      </w:r>
-      <w:proofErr w:type="spellEnd"/>
-      <w:r>
-        <w:t>…</w:t>
-      </w:r>
-    </w:p>
-    <w:p/>
-    <w:p>
-      <w:pPr>
-        <w:pStyle w:val="Rubrik2"/>
-      </w:pPr>
-      <w:bookmarkStart w:id="12" w:name="_Toc124923924"/>
-      <w:r>
-        <w:t>Datamodell</w:t>
-      </w:r>
-      <w:bookmarkEnd w:id="12"/>
-    </w:p>
-    <w:p>
-      <w:r>
-        <w:t>Hur ser datamodellen ut? Vilka relationer finns?</w:t>
-      </w:r>
-    </w:p>
-    <w:p>
-      <w:r>
-        <w:t>Nedan ser man databasmodellen</w:t>
-      </w:r>
-    </w:p>
-    <w:p>
       <w:r>
         <w:drawing>
-          <wp:inline distT="0" distB="0" distL="0" distR="0" wp14:anchorId="5DBFB0A0" wp14:editId="1DE7D6C6">
-            <wp:extent cx="3556000" cy="2303136"/>
-            <wp:effectExtent l="0" t="0" r="6350" b="2540"/>
-            <wp:docPr id="3" name="Bildobjekt 3"/>
+          <wp:inline distT="0" distB="0" distL="0" distR="0" wp14:anchorId="77F01587" wp14:editId="0EFA1784">
+            <wp:extent cx="4869180" cy="2185713"/>
+            <wp:effectExtent l="0" t="0" r="7620" b="5080"/>
+            <wp:docPr id="1" name="Bildobjekt 1"/>
             <wp:cNvGraphicFramePr>
               <a:graphicFrameLocks xmlns:a="http://schemas.openxmlformats.org/drawingml/2006/main" noChangeAspect="1"/>
             </wp:cNvGraphicFramePr>
@@ -2049,6 +1859,152 @@
                   <pic:spPr>
                     <a:xfrm>
                       <a:off x="0" y="0"/>
+                      <a:ext cx="4878619" cy="2189950"/>
+                    </a:xfrm>
+                    <a:prstGeom prst="rect">
+                      <a:avLst/>
+                    </a:prstGeom>
+                  </pic:spPr>
+                </pic:pic>
+              </a:graphicData>
+            </a:graphic>
+          </wp:inline>
+        </w:drawing>
+      </w:r>
+    </w:p>
+    <w:p>
+      <w:pPr>
+        <w:pStyle w:val="Rubrik2"/>
+      </w:pPr>
+      <w:bookmarkStart w:id="9" w:name="_Toc124923922"/>
+      <w:r>
+        <w:t>Funktioner</w:t>
+      </w:r>
+      <w:bookmarkEnd w:id="9"/>
+    </w:p>
+    <w:p>
+      <w:r>
+        <w:t xml:space="preserve">Vilka funktioner finns i programmet? </w:t>
+      </w:r>
+    </w:p>
+    <w:p>
+      <w:r>
+        <w:t>Avbryt för aktivitet</w:t>
+      </w:r>
+    </w:p>
+    <w:p>
+      <w:r>
+        <w:t>Avbryt för anteckning</w:t>
+      </w:r>
+    </w:p>
+    <w:p>
+      <w:r>
+        <w:t xml:space="preserve">Spara aktivitet </w:t>
+      </w:r>
+    </w:p>
+    <w:p>
+      <w:r>
+        <w:t xml:space="preserve">Spara anteckning </w:t>
+      </w:r>
+    </w:p>
+    <w:p>
+      <w:r>
+        <w:t>Skapa</w:t>
+      </w:r>
+      <w:r>
+        <w:t xml:space="preserve"> aktivitet</w:t>
+      </w:r>
+    </w:p>
+    <w:p>
+      <w:r>
+        <w:t xml:space="preserve">Redigera </w:t>
+      </w:r>
+      <w:r>
+        <w:t>aktivitet</w:t>
+      </w:r>
+    </w:p>
+    <w:p>
+      <w:r>
+        <w:t xml:space="preserve">Radera </w:t>
+      </w:r>
+      <w:r>
+        <w:t xml:space="preserve">aktivitet </w:t>
+      </w:r>
+    </w:p>
+    <w:p>
+      <w:r>
+        <w:t xml:space="preserve">Skapa </w:t>
+      </w:r>
+      <w:r>
+        <w:t>anteckning</w:t>
+      </w:r>
+    </w:p>
+    <w:p>
+      <w:r>
+        <w:t xml:space="preserve">Redigera </w:t>
+      </w:r>
+      <w:r>
+        <w:t>anteckning</w:t>
+      </w:r>
+    </w:p>
+    <w:p>
+      <w:r>
+        <w:t xml:space="preserve">Radera </w:t>
+      </w:r>
+      <w:r>
+        <w:t>anteckning</w:t>
+      </w:r>
+    </w:p>
+    <w:p>
+      <w:pPr>
+        <w:pStyle w:val="Rubrik2"/>
+      </w:pPr>
+      <w:bookmarkStart w:id="10" w:name="_Toc124923924"/>
+      <w:r>
+        <w:lastRenderedPageBreak/>
+        <w:t>Datamodell</w:t>
+      </w:r>
+      <w:bookmarkEnd w:id="10"/>
+    </w:p>
+    <w:p>
+      <w:r>
+        <w:t>Hur ser datamodellen ut? Vilka relationer finns?</w:t>
+      </w:r>
+    </w:p>
+    <w:p>
+      <w:r>
+        <w:t>Nedan ser man databasmodellen</w:t>
+      </w:r>
+    </w:p>
+    <w:p>
+      <w:r>
+        <w:rPr>
+          <w:noProof/>
+        </w:rPr>
+        <w:drawing>
+          <wp:inline distT="0" distB="0" distL="0" distR="0" wp14:anchorId="5DBFB0A0" wp14:editId="1DE7D6C6">
+            <wp:extent cx="3556000" cy="2303136"/>
+            <wp:effectExtent l="0" t="0" r="6350" b="2540"/>
+            <wp:docPr id="3" name="Bildobjekt 3"/>
+            <wp:cNvGraphicFramePr>
+              <a:graphicFrameLocks xmlns:a="http://schemas.openxmlformats.org/drawingml/2006/main" noChangeAspect="1"/>
+            </wp:cNvGraphicFramePr>
+            <a:graphic xmlns:a="http://schemas.openxmlformats.org/drawingml/2006/main">
+              <a:graphicData uri="http://schemas.openxmlformats.org/drawingml/2006/picture">
+                <pic:pic xmlns:pic="http://schemas.openxmlformats.org/drawingml/2006/picture">
+                  <pic:nvPicPr>
+                    <pic:cNvPr id="1" name=""/>
+                    <pic:cNvPicPr/>
+                  </pic:nvPicPr>
+                  <pic:blipFill>
+                    <a:blip r:embed="rId15"/>
+                    <a:stretch>
+                      <a:fillRect/>
+                    </a:stretch>
+                  </pic:blipFill>
+                  <pic:spPr>
+                    <a:xfrm>
+                      <a:off x="0" y="0"/>
                       <a:ext cx="3562732" cy="2307496"/>
                     </a:xfrm>
                     <a:prstGeom prst="rect">
@@ -2066,102 +2022,96 @@
       <w:pPr>
         <w:pStyle w:val="Rubrik2"/>
       </w:pPr>
-      <w:bookmarkStart w:id="13" w:name="_Toc124923925"/>
+      <w:bookmarkStart w:id="11" w:name="_Toc124923925"/>
       <w:r>
         <w:t>Databas</w:t>
+      </w:r>
+      <w:bookmarkEnd w:id="11"/>
+    </w:p>
+    <w:p>
+      <w:r>
+        <w:t xml:space="preserve">Vilken databas används för att lagra informationen? </w:t>
+      </w:r>
+    </w:p>
+    <w:p>
+      <w:r>
+        <w:t>Access</w:t>
+      </w:r>
+    </w:p>
+    <w:p>
+      <w:pPr>
+        <w:pStyle w:val="Rubrik1"/>
+      </w:pPr>
+      <w:bookmarkStart w:id="12" w:name="_Toc124923927"/>
+      <w:r>
+        <w:t>Säkerhet</w:t>
+      </w:r>
+      <w:bookmarkEnd w:id="12"/>
+    </w:p>
+    <w:p>
+      <w:pPr>
+        <w:pStyle w:val="Rubrik2"/>
+      </w:pPr>
+      <w:bookmarkStart w:id="13" w:name="_Toc124923928"/>
+      <w:r>
+        <w:t>Kodredundans</w:t>
       </w:r>
       <w:bookmarkEnd w:id="13"/>
     </w:p>
     <w:p>
       <w:r>
-        <w:t xml:space="preserve">Vilken databas används för att lagra informationen? </w:t>
+        <w:t xml:space="preserve">Projektets </w:t>
+      </w:r>
+      <w:proofErr w:type="spellStart"/>
+      <w:r>
+        <w:t>kodbas</w:t>
+      </w:r>
+      <w:proofErr w:type="spellEnd"/>
+      <w:r>
+        <w:t xml:space="preserve"> kommer att finnas lokalt och på </w:t>
+      </w:r>
+      <w:proofErr w:type="spellStart"/>
+      <w:r>
+        <w:t>github</w:t>
+      </w:r>
+      <w:proofErr w:type="spellEnd"/>
+      <w:r>
+        <w:t xml:space="preserve">. Vid varje funktionalitet som färdigställs ska det göras en </w:t>
+      </w:r>
+      <w:proofErr w:type="spellStart"/>
+      <w:r>
+        <w:t>commit</w:t>
+      </w:r>
+      <w:proofErr w:type="spellEnd"/>
+      <w:r>
+        <w:t xml:space="preserve"> samt vid slutet av varje arbetsdag. Minst vid slutet av varje arbetsdag sker en push mot </w:t>
+      </w:r>
+      <w:proofErr w:type="spellStart"/>
+      <w:r>
+        <w:t>github</w:t>
+      </w:r>
+      <w:proofErr w:type="spellEnd"/>
+      <w:r>
+        <w:t>.</w:t>
       </w:r>
     </w:p>
     <w:p>
       <w:pPr>
         <w:pStyle w:val="Rubrik2"/>
       </w:pPr>
-      <w:bookmarkStart w:id="14" w:name="_Toc124923926"/>
-      <w:r>
-        <w:t>Tabellbeskrivningar</w:t>
+      <w:bookmarkStart w:id="14" w:name="_Toc124923930"/>
+      <w:r>
+        <w:t>Sekretess</w:t>
       </w:r>
       <w:bookmarkEnd w:id="14"/>
     </w:p>
-    <w:p/>
-    <w:p>
-      <w:pPr>
-        <w:pStyle w:val="Rubrik1"/>
-      </w:pPr>
-      <w:bookmarkStart w:id="15" w:name="_Toc124923927"/>
-      <w:r>
-        <w:t>Säkerhet</w:t>
-      </w:r>
-      <w:bookmarkEnd w:id="15"/>
-    </w:p>
-    <w:p>
-      <w:pPr>
-        <w:pStyle w:val="Rubrik2"/>
-      </w:pPr>
-      <w:bookmarkStart w:id="16" w:name="_Toc124923928"/>
-      <w:r>
-        <w:t>Kodredundans</w:t>
-      </w:r>
-      <w:bookmarkEnd w:id="16"/>
-    </w:p>
-    <w:p>
-      <w:r>
-        <w:t xml:space="preserve">Projektets </w:t>
-      </w:r>
-      <w:proofErr w:type="spellStart"/>
-      <w:r>
-        <w:t>kodbas</w:t>
-      </w:r>
-      <w:proofErr w:type="spellEnd"/>
-      <w:r>
-        <w:t xml:space="preserve"> kommer att finnas lokalt och på </w:t>
-      </w:r>
-      <w:proofErr w:type="spellStart"/>
-      <w:r>
-        <w:t>github</w:t>
-      </w:r>
-      <w:proofErr w:type="spellEnd"/>
-      <w:r>
-        <w:t xml:space="preserve">. Vid varje funktionalitet som färdigställs ska det göras en </w:t>
-      </w:r>
-      <w:proofErr w:type="spellStart"/>
-      <w:r>
-        <w:t>commit</w:t>
-      </w:r>
-      <w:proofErr w:type="spellEnd"/>
-      <w:r>
-        <w:t xml:space="preserve"> samt vid slutet av varje arbetsdag. Minst vid slutet av varje arbetsdag sker en push mot </w:t>
-      </w:r>
-      <w:proofErr w:type="spellStart"/>
-      <w:r>
-        <w:t>github</w:t>
-      </w:r>
-      <w:proofErr w:type="spellEnd"/>
-      <w:r>
-        <w:t>.</w:t>
-      </w:r>
-    </w:p>
-    <w:p>
-      <w:pPr>
-        <w:pStyle w:val="Rubrik2"/>
-      </w:pPr>
-      <w:bookmarkStart w:id="17" w:name="_Toc124923930"/>
-      <w:r>
-        <w:t>Sekretess</w:t>
-      </w:r>
-      <w:bookmarkEnd w:id="17"/>
-    </w:p>
     <w:p>
       <w:r>
         <w:t xml:space="preserve">Dokumentationen finns endast delade till personer som verkar inom projektet eller skall rapporteras till. </w:t>
       </w:r>
     </w:p>
     <w:sectPr>
-      <w:footerReference w:type="default" r:id="rId15"/>
+      <w:footerReference w:type="default" r:id="rId16"/>
       <w:pgSz w:w="11906" w:h="16838" w:code="9"/>
       <w:pgMar w:top="1440" w:right="1639" w:bottom="1440" w:left="1639" w:header="720" w:footer="720" w:gutter="0"/>
       <w:pgNumType w:start="0"/>
@@ -3256,6 +3206,7 @@
     <w:lsdException w:name="HTML Sample" w:semiHidden="1" w:unhideWhenUsed="1"/>
     <w:lsdException w:name="HTML Typewriter" w:semiHidden="1" w:unhideWhenUsed="1"/>
     <w:lsdException w:name="HTML Variable" w:semiHidden="1" w:unhideWhenUsed="1"/>
+    <w:lsdException w:name="Normal Table" w:semiHidden="1" w:unhideWhenUsed="1"/>
     <w:lsdException w:name="annotation subject" w:semiHidden="1" w:unhideWhenUsed="1"/>
     <w:lsdException w:name="No List" w:semiHidden="1" w:unhideWhenUsed="1"/>
     <w:lsdException w:name="Outline List 1" w:semiHidden="1" w:unhideWhenUsed="1"/>
@@ -3302,8 +3253,10 @@
     <w:lsdException w:name="Table Subtle 2" w:semiHidden="1" w:unhideWhenUsed="1"/>
     <w:lsdException w:name="Table Web 1" w:semiHidden="1" w:unhideWhenUsed="1"/>
     <w:lsdException w:name="Table Web 2" w:semiHidden="1" w:unhideWhenUsed="1"/>
+    <w:lsdException w:name="Table Web 3" w:semiHidden="1" w:unhideWhenUsed="1"/>
     <w:lsdException w:name="Balloon Text" w:semiHidden="1" w:unhideWhenUsed="1"/>
     <w:lsdException w:name="Table Grid" w:uiPriority="59"/>
+    <w:lsdException w:name="Table Theme" w:semiHidden="1" w:unhideWhenUsed="1"/>
     <w:lsdException w:name="Placeholder Text" w:semiHidden="1"/>
     <w:lsdException w:name="No Spacing" w:semiHidden="1" w:uiPriority="1" w:unhideWhenUsed="1" w:qFormat="1"/>
     <w:lsdException w:name="Light Shading" w:uiPriority="60"/>
@@ -4869,6 +4822,7 @@
     <w:rsidRoot w:val="00BF00B4"/>
     <w:rsid w:val="001E75FC"/>
     <w:rsid w:val="007D257D"/>
+    <w:rsid w:val="00B973D4"/>
     <w:rsid w:val="00BF00B4"/>
     <w:rsid w:val="00D826B5"/>
     <w:rsid w:val="00F5306C"/>
@@ -5017,6 +4971,7 @@
     <w:lsdException w:name="HTML Sample" w:semiHidden="1" w:unhideWhenUsed="1"/>
     <w:lsdException w:name="HTML Typewriter" w:semiHidden="1" w:unhideWhenUsed="1"/>
     <w:lsdException w:name="HTML Variable" w:semiHidden="1" w:unhideWhenUsed="1"/>
+    <w:lsdException w:name="Normal Table" w:semiHidden="1" w:unhideWhenUsed="1"/>
     <w:lsdException w:name="annotation subject" w:semiHidden="1" w:unhideWhenUsed="1"/>
     <w:lsdException w:name="No List" w:semiHidden="1" w:unhideWhenUsed="1"/>
     <w:lsdException w:name="Outline List 1" w:semiHidden="1" w:unhideWhenUsed="1"/>
@@ -5063,8 +5018,10 @@
     <w:lsdException w:name="Table Subtle 2" w:semiHidden="1" w:unhideWhenUsed="1"/>
     <w:lsdException w:name="Table Web 1" w:semiHidden="1" w:unhideWhenUsed="1"/>
     <w:lsdException w:name="Table Web 2" w:semiHidden="1" w:unhideWhenUsed="1"/>
+    <w:lsdException w:name="Table Web 3" w:semiHidden="1" w:unhideWhenUsed="1"/>
     <w:lsdException w:name="Balloon Text" w:semiHidden="1" w:unhideWhenUsed="1"/>
     <w:lsdException w:name="Table Grid" w:uiPriority="39"/>
+    <w:lsdException w:name="Table Theme" w:semiHidden="1" w:unhideWhenUsed="1"/>
     <w:lsdException w:name="Placeholder Text" w:semiHidden="1"/>
     <w:lsdException w:name="No Spacing" w:uiPriority="1" w:qFormat="1"/>
     <w:lsdException w:name="Light Shading" w:uiPriority="60"/>
@@ -5640,6 +5597,19 @@
 </file>
 
 <file path=customXml/item1.xml><?xml version="1.0" encoding="utf-8"?>
+<b:Sources xmlns:b="http://schemas.openxmlformats.org/officeDocument/2006/bibliography" xmlns="http://schemas.openxmlformats.org/officeDocument/2006/bibliography" SelectedStyle="\APASixthEditionOfficeOnline.xsl" StyleName="APA" Version="6"/>
+</file>
+
+<file path=customXml/item2.xml><?xml version="1.0" encoding="utf-8"?>
+<?mso-contentType ?>
+<FormTemplates xmlns="http://schemas.microsoft.com/sharepoint/v3/contenttype/forms">
+  <Display>DocumentLibraryForm</Display>
+  <Edit>DocumentLibraryForm</Edit>
+  <New>DocumentLibraryForm</New>
+</FormTemplates>
+</file>
+
+<file path=customXml/item3.xml><?xml version="1.0" encoding="utf-8"?>
 <ct:contentTypeSchema xmlns:ct="http://schemas.microsoft.com/office/2006/metadata/contentType" xmlns:ma="http://schemas.microsoft.com/office/2006/metadata/properties/metaAttributes" ct:_="" ma:_="" ma:contentTypeName="dokument" ma:contentTypeID="0x01010067B035B7DE360F49AC1E3E64A7BD4266" ma:contentTypeVersion="9" ma:contentTypeDescription="Skapa ett nytt dokument." ma:contentTypeScope="" ma:versionID="2b15be16484cc4125e56b4bc62a7d78a">
   <xsd:schema xmlns:xsd="http://www.w3.org/2001/XMLSchema" xmlns:xs="http://www.w3.org/2001/XMLSchema" xmlns:p="http://schemas.microsoft.com/office/2006/metadata/properties" xmlns:ns3="e726d1de-8eee-48d4-acc6-11f5952e6685" xmlns:ns4="7afd1d53-ab43-4087-8ee5-8d1641b94b01" targetNamespace="http://schemas.microsoft.com/office/2006/metadata/properties" ma:root="true" ma:fieldsID="07a74a5b6f94ee7a3fc8de3bd0e980eb" ns3:_="" ns4:_="">
     <xsd:import namespace="e726d1de-8eee-48d4-acc6-11f5952e6685"/>
@@ -5836,19 +5806,6 @@
 </ct:contentTypeSchema>
 </file>
 
-<file path=customXml/item2.xml><?xml version="1.0" encoding="utf-8"?>
-<?mso-contentType ?>
-<FormTemplates xmlns="http://schemas.microsoft.com/sharepoint/v3/contenttype/forms">
-  <Display>DocumentLibraryForm</Display>
-  <Edit>DocumentLibraryForm</Edit>
-  <New>DocumentLibraryForm</New>
-</FormTemplates>
-</file>
-
-<file path=customXml/item3.xml><?xml version="1.0" encoding="utf-8"?>
-<b:Sources xmlns:b="http://schemas.openxmlformats.org/officeDocument/2006/bibliography" xmlns="http://schemas.openxmlformats.org/officeDocument/2006/bibliography" SelectedStyle="\APASixthEditionOfficeOnline.xsl" StyleName="APA" Version="6"/>
-</file>
-
 <file path=customXml/item4.xml><?xml version="1.0" encoding="utf-8"?>
 <p:properties xmlns:p="http://schemas.microsoft.com/office/2006/metadata/properties" xmlns:xsi="http://www.w3.org/2001/XMLSchema-instance" xmlns:pc="http://schemas.microsoft.com/office/infopath/2007/PartnerControls">
   <documentManagement/>
@@ -5856,6 +5813,22 @@
 </file>
 
 <file path=customXml/itemProps1.xml><?xml version="1.0" encoding="utf-8"?>
+<ds:datastoreItem xmlns:ds="http://schemas.openxmlformats.org/officeDocument/2006/customXml" ds:itemID="{0CB99D90-DD05-43A5-8F60-9258599DAC41}">
+  <ds:schemaRefs>
+    <ds:schemaRef ds:uri="http://schemas.openxmlformats.org/officeDocument/2006/bibliography"/>
+  </ds:schemaRefs>
+</ds:datastoreItem>
+</file>
+
+<file path=customXml/itemProps2.xml><?xml version="1.0" encoding="utf-8"?>
+<ds:datastoreItem xmlns:ds="http://schemas.openxmlformats.org/officeDocument/2006/customXml" ds:itemID="{9DD392A4-9C7B-47E9-A2A7-2EC9259DC515}">
+  <ds:schemaRefs>
+    <ds:schemaRef ds:uri="http://schemas.microsoft.com/sharepoint/v3/contenttype/forms"/>
+  </ds:schemaRefs>
+</ds:datastoreItem>
+</file>
+
+<file path=customXml/itemProps3.xml><?xml version="1.0" encoding="utf-8"?>
 <ds:datastoreItem xmlns:ds="http://schemas.openxmlformats.org/officeDocument/2006/customXml" ds:itemID="{9E68415D-8571-4C4E-9D5B-26AF09ED893B}">
   <ds:schemaRefs>
     <ds:schemaRef ds:uri="http://schemas.microsoft.com/office/2006/metadata/contentType"/>
@@ -5874,22 +5847,6 @@
 </ds:datastoreItem>
 </file>
 
-<file path=customXml/itemProps2.xml><?xml version="1.0" encoding="utf-8"?>
-<ds:datastoreItem xmlns:ds="http://schemas.openxmlformats.org/officeDocument/2006/customXml" ds:itemID="{9DD392A4-9C7B-47E9-A2A7-2EC9259DC515}">
-  <ds:schemaRefs>
-    <ds:schemaRef ds:uri="http://schemas.microsoft.com/sharepoint/v3/contenttype/forms"/>
-  </ds:schemaRefs>
-</ds:datastoreItem>
-</file>
-
-<file path=customXml/itemProps3.xml><?xml version="1.0" encoding="utf-8"?>
-<ds:datastoreItem xmlns:ds="http://schemas.openxmlformats.org/officeDocument/2006/customXml" ds:itemID="{0CB99D90-DD05-43A5-8F60-9258599DAC41}">
-  <ds:schemaRefs>
-    <ds:schemaRef ds:uri="http://schemas.openxmlformats.org/officeDocument/2006/bibliography"/>
-  </ds:schemaRefs>
-</ds:datastoreItem>
-</file>
-
 <file path=customXml/itemProps4.xml><?xml version="1.0" encoding="utf-8"?>
 <ds:datastoreItem xmlns:ds="http://schemas.openxmlformats.org/officeDocument/2006/customXml" ds:itemID="{12E72A48-7A3C-4AA9-A41C-71D022C7FFC5}">
   <ds:schemaRefs>

--- a/Projektplan - Träningsdagbok.docx
+++ b/Projektplan - Träningsdagbok.docx
@@ -1,6 +1,6 @@
 
 <file path=word/document.xml><?xml version="1.0" encoding="utf-8"?>
-<w:document xmlns:wpc="http://schemas.microsoft.com/office/word/2010/wordprocessingCanvas" xmlns:cx="http://schemas.microsoft.com/office/drawing/2014/chartex" xmlns:cx1="http://schemas.microsoft.com/office/drawing/2015/9/8/chartex" xmlns:cx2="http://schemas.microsoft.com/office/drawing/2015/10/21/chartex" xmlns:cx3="http://schemas.microsoft.com/office/drawing/2016/5/9/chartex" xmlns:cx4="http://schemas.microsoft.com/office/drawing/2016/5/10/chartex" xmlns:cx5="http://schemas.microsoft.com/office/drawing/2016/5/11/chartex" xmlns:cx6="http://schemas.microsoft.com/office/drawing/2016/5/12/chartex" xmlns:cx7="http://schemas.microsoft.com/office/drawing/2016/5/13/chartex" xmlns:cx8="http://schemas.microsoft.com/office/drawing/2016/5/14/chartex" xmlns:mc="http://schemas.openxmlformats.org/markup-compatibility/2006" xmlns:aink="http://schemas.microsoft.com/office/drawing/2016/ink" xmlns:am3d="http://schemas.microsoft.com/office/drawing/2017/model3d" xmlns:o="urn:schemas-microsoft-com:office:office" xmlns:oel="http://schemas.microsoft.com/office/2019/extlst" xmlns:r="http://schemas.openxmlformats.org/officeDocument/2006/relationships" xmlns:m="http://schemas.openxmlformats.org/officeDocument/2006/math" xmlns:v="urn:schemas-microsoft-com:vml" xmlns:wp14="http://schemas.microsoft.com/office/word/2010/wordprocessingDrawing" xmlns:wp="http://schemas.openxmlformats.org/drawingml/2006/wordprocessingDrawing" xmlns:w10="urn:schemas-microsoft-com:office:word" xmlns:w="http://schemas.openxmlformats.org/wordprocessingml/2006/main" xmlns:w14="http://schemas.microsoft.com/office/word/2010/wordml" xmlns:w15="http://schemas.microsoft.com/office/word/2012/wordml" xmlns:w16cex="http://schemas.microsoft.com/office/word/2018/wordml/cex" xmlns:w16cid="http://schemas.microsoft.com/office/word/2016/wordml/cid" xmlns:w16="http://schemas.microsoft.com/office/word/2018/wordml" xmlns:w16sdtdh="http://schemas.microsoft.com/office/word/2020/wordml/sdtdatahash" xmlns:w16se="http://schemas.microsoft.com/office/word/2015/wordml/symex" xmlns:wpg="http://schemas.microsoft.com/office/word/2010/wordprocessingGroup" xmlns:wpi="http://schemas.microsoft.com/office/word/2010/wordprocessingInk" xmlns:wne="http://schemas.microsoft.com/office/word/2006/wordml" xmlns:wps="http://schemas.microsoft.com/office/word/2010/wordprocessingShape" mc:Ignorable="w14 w15 w16se w16cid w16 w16cex w16sdtdh wp14">
+<w:document xmlns:wpc="http://schemas.microsoft.com/office/word/2010/wordprocessingCanvas" xmlns:cx="http://schemas.microsoft.com/office/drawing/2014/chartex" xmlns:cx1="http://schemas.microsoft.com/office/drawing/2015/9/8/chartex" xmlns:cx2="http://schemas.microsoft.com/office/drawing/2015/10/21/chartex" xmlns:cx3="http://schemas.microsoft.com/office/drawing/2016/5/9/chartex" xmlns:cx4="http://schemas.microsoft.com/office/drawing/2016/5/10/chartex" xmlns:cx5="http://schemas.microsoft.com/office/drawing/2016/5/11/chartex" xmlns:cx6="http://schemas.microsoft.com/office/drawing/2016/5/12/chartex" xmlns:cx7="http://schemas.microsoft.com/office/drawing/2016/5/13/chartex" xmlns:cx8="http://schemas.microsoft.com/office/drawing/2016/5/14/chartex" xmlns:mc="http://schemas.openxmlformats.org/markup-compatibility/2006" xmlns:aink="http://schemas.microsoft.com/office/drawing/2016/ink" xmlns:am3d="http://schemas.microsoft.com/office/drawing/2017/model3d" xmlns:o="urn:schemas-microsoft-com:office:office" xmlns:r="http://schemas.openxmlformats.org/officeDocument/2006/relationships" xmlns:m="http://schemas.openxmlformats.org/officeDocument/2006/math" xmlns:v="urn:schemas-microsoft-com:vml" xmlns:wp14="http://schemas.microsoft.com/office/word/2010/wordprocessingDrawing" xmlns:wp="http://schemas.openxmlformats.org/drawingml/2006/wordprocessingDrawing" xmlns:w10="urn:schemas-microsoft-com:office:word" xmlns:w="http://schemas.openxmlformats.org/wordprocessingml/2006/main" xmlns:w14="http://schemas.microsoft.com/office/word/2010/wordml" xmlns:w15="http://schemas.microsoft.com/office/word/2012/wordml" xmlns:w16cid="http://schemas.microsoft.com/office/word/2016/wordml/cid" xmlns:w16se="http://schemas.microsoft.com/office/word/2015/wordml/symex" xmlns:wpg="http://schemas.microsoft.com/office/word/2010/wordprocessingGroup" xmlns:wpi="http://schemas.microsoft.com/office/word/2010/wordprocessingInk" xmlns:wne="http://schemas.microsoft.com/office/word/2006/wordml" xmlns:wps="http://schemas.microsoft.com/office/word/2010/wordprocessingShape" mc:Ignorable="w14 w15 w16se w16cid wp14">
   <w:body>
     <w:p>
       <w:pPr>
@@ -71,6 +71,7 @@
         <w:dataBinding w:prefixMappings="xmlns:ns0='http://purl.org/dc/elements/1.1/' xmlns:ns1='http://schemas.openxmlformats.org/package/2006/metadata/core-properties' " w:xpath="/ns1:coreProperties[1]/ns0:title[1]" w:storeItemID="{6C3C8BC8-F283-45AE-878A-BAB7291924A1}"/>
         <w:text/>
       </w:sdtPr>
+      <w:sdtEndPr/>
       <w:sdtContent>
         <w:p>
           <w:pPr>
@@ -93,6 +94,7 @@
         <w:dataBinding w:prefixMappings="xmlns:ns0='http://purl.org/dc/elements/1.1/' xmlns:ns1='http://schemas.openxmlformats.org/package/2006/metadata/core-properties' " w:xpath="/ns1:coreProperties[1]/ns0:subject[1]" w:storeItemID="{6C3C8BC8-F283-45AE-878A-BAB7291924A1}"/>
         <w:text/>
       </w:sdtPr>
+      <w:sdtEndPr/>
       <w:sdtContent>
         <w:p>
           <w:pPr>
@@ -119,6 +121,7 @@
           <w:dataBinding w:prefixMappings="xmlns:ns0='http://purl.org/dc/elements/1.1/' xmlns:ns1='http://schemas.openxmlformats.org/package/2006/metadata/core-properties' " w:xpath="/ns1:coreProperties[1]/ns0:creator[1]" w:storeItemID="{6C3C8BC8-F283-45AE-878A-BAB7291924A1}"/>
           <w:text/>
         </w:sdtPr>
+        <w:sdtEndPr/>
         <w:sdtContent>
           <w:r>
             <w:t>Elias Mattsson</w:t>
@@ -159,6 +162,7 @@
             <w:calendar w:val="gregorian"/>
           </w:date>
         </w:sdtPr>
+        <w:sdtEndPr/>
         <w:sdtContent>
           <w:r>
             <w:rPr>
@@ -187,6 +191,7 @@
           <w:dataBinding w:prefixMappings="xmlns:ns0='http://schemas.openxmlformats.org/officeDocument/2006/extended-properties' " w:xpath="/ns0:Properties[1]/ns0:Company[1]" w:storeItemID="{6668398D-A668-4E3E-A5EB-62B293D839F1}"/>
           <w:text/>
         </w:sdtPr>
+        <w:sdtEndPr/>
         <w:sdtContent>
           <w:r>
             <w:rPr>
@@ -1617,8 +1622,16 @@
       <w:bookmarkEnd w:id="1"/>
     </w:p>
     <w:p>
+      <w:commentRangeStart w:id="2"/>
       <w:r>
         <w:t xml:space="preserve">Beskriv varför du/ni valde det projekt ni valde.  </w:t>
+      </w:r>
+      <w:commentRangeEnd w:id="2"/>
+      <w:r>
+        <w:rPr>
+          <w:rStyle w:val="Kommentarsreferens"/>
+        </w:rPr>
+        <w:commentReference w:id="2"/>
       </w:r>
     </w:p>
     <w:p>
@@ -1627,8 +1640,16 @@
       </w:r>
     </w:p>
     <w:p>
+      <w:commentRangeStart w:id="3"/>
       <w:r>
         <w:t>Vilken plattform är det tänkt att programvaran ska användas på? Mobil/surfplatta/dator en eller flera av alternativen?</w:t>
+      </w:r>
+      <w:commentRangeEnd w:id="3"/>
+      <w:r>
+        <w:rPr>
+          <w:rStyle w:val="Kommentarsreferens"/>
+        </w:rPr>
+        <w:commentReference w:id="3"/>
       </w:r>
     </w:p>
     <w:p>
@@ -1640,7 +1661,7 @@
       <w:pPr>
         <w:pStyle w:val="Rubrik2"/>
       </w:pPr>
-      <w:bookmarkStart w:id="2" w:name="_Toc124923914"/>
+      <w:bookmarkStart w:id="4" w:name="_Toc124923914"/>
       <w:r>
         <w:t xml:space="preserve">Tidsuppskattning </w:t>
       </w:r>
@@ -1650,11 +1671,14 @@
       <w:r>
         <w:t xml:space="preserve"> schema</w:t>
       </w:r>
-      <w:bookmarkEnd w:id="2"/>
+      <w:bookmarkEnd w:id="4"/>
     </w:p>
     <w:p/>
     <w:p>
       <w:r>
+        <w:rPr>
+          <w:noProof/>
+        </w:rPr>
         <w:drawing>
           <wp:inline distT="0" distB="0" distL="0" distR="0" wp14:anchorId="58E3AC07" wp14:editId="5D9C9F38">
             <wp:extent cx="5478780" cy="1250950"/>
@@ -1671,7 +1695,7 @@
                     <pic:cNvPicPr/>
                   </pic:nvPicPr>
                   <pic:blipFill>
-                    <a:blip r:embed="rId12"/>
+                    <a:blip r:embed="rId15"/>
                     <a:stretch>
                       <a:fillRect/>
                     </a:stretch>
@@ -1696,66 +1720,75 @@
       <w:pPr>
         <w:pStyle w:val="Rubrik1"/>
       </w:pPr>
-      <w:bookmarkStart w:id="3" w:name="_Toc124923915"/>
+      <w:bookmarkStart w:id="5" w:name="_Toc124923915"/>
       <w:r>
         <w:t>Plattformar</w:t>
-      </w:r>
-      <w:bookmarkEnd w:id="3"/>
-    </w:p>
-    <w:p>
-      <w:r>
-        <w:t>I vilken miljö ska prototypen utvecklas och verka (programspråk, databasmiljö, servrar…)?</w:t>
-      </w:r>
-    </w:p>
-    <w:p>
-      <w:r>
-        <w:t xml:space="preserve">Programvaran kommer utvecklas i Visual </w:t>
-      </w:r>
-      <w:proofErr w:type="spellStart"/>
-      <w:r>
-        <w:t>basic</w:t>
-      </w:r>
-      <w:proofErr w:type="spellEnd"/>
-    </w:p>
-    <w:p>
-      <w:pPr>
-        <w:pStyle w:val="Rubrik1"/>
-      </w:pPr>
-      <w:bookmarkStart w:id="4" w:name="_Toc124923916"/>
-      <w:r>
-        <w:t>Testning</w:t>
-      </w:r>
-      <w:bookmarkEnd w:id="4"/>
-    </w:p>
-    <w:p>
-      <w:pPr>
-        <w:pStyle w:val="Rubrik2"/>
-      </w:pPr>
-      <w:bookmarkStart w:id="5" w:name="_Toc124923917"/>
-      <w:r>
-        <w:t>Miljöer</w:t>
       </w:r>
       <w:bookmarkEnd w:id="5"/>
     </w:p>
     <w:p>
       <w:r>
-        <w:t>Vilka miljöer ska testas, vilka webbläsare, skärmstorlekar…</w:t>
+        <w:t>I vilken miljö ska prototypen utvecklas och verka (programspråk, databasmiljö, servrar…)?</w:t>
       </w:r>
     </w:p>
     <w:p>
       <w:r>
-        <w:t>Programvaran kommer testas i Visual studio</w:t>
+        <w:t xml:space="preserve">Programvaran kommer utvecklas i Visual </w:t>
+      </w:r>
+      <w:proofErr w:type="spellStart"/>
+      <w:r>
+        <w:t>basic</w:t>
+      </w:r>
+      <w:proofErr w:type="spellEnd"/>
+      <w:r>
+        <w:t xml:space="preserve"> </w:t>
+      </w:r>
+      <w:r>
+        <w:rPr>
+          <w:rStyle w:val="Kommentarsreferens"/>
+        </w:rPr>
+        <w:commentReference w:id="6"/>
       </w:r>
     </w:p>
     <w:p>
       <w:pPr>
+        <w:pStyle w:val="Rubrik1"/>
+      </w:pPr>
+      <w:bookmarkStart w:id="7" w:name="_Toc124923916"/>
+      <w:r>
+        <w:t>Testning</w:t>
+      </w:r>
+      <w:bookmarkEnd w:id="7"/>
+    </w:p>
+    <w:p>
+      <w:pPr>
         <w:pStyle w:val="Rubrik2"/>
       </w:pPr>
-      <w:bookmarkStart w:id="6" w:name="_Toc124923918"/>
+      <w:bookmarkStart w:id="8" w:name="_Toc124923917"/>
+      <w:r>
+        <w:t>Miljöer</w:t>
+      </w:r>
+      <w:bookmarkEnd w:id="8"/>
+    </w:p>
+    <w:p>
+      <w:r>
+        <w:t>Vilka miljöer ska testas, vilka webbläsare, skärmstorlekar…</w:t>
+      </w:r>
+    </w:p>
+    <w:p>
+      <w:r>
+        <w:t>Programvaran kommer testas i Visual studio</w:t>
+      </w:r>
+    </w:p>
+    <w:p>
+      <w:pPr>
+        <w:pStyle w:val="Rubrik2"/>
+      </w:pPr>
+      <w:bookmarkStart w:id="9" w:name="_Toc124923918"/>
       <w:r>
         <w:t>Alternativ</w:t>
       </w:r>
-      <w:bookmarkEnd w:id="6"/>
+      <w:bookmarkEnd w:id="9"/>
     </w:p>
     <w:p>
       <w:r>
@@ -1772,22 +1805,22 @@
       <w:pPr>
         <w:pStyle w:val="Rubrik1"/>
       </w:pPr>
-      <w:bookmarkStart w:id="7" w:name="_Toc124923919"/>
+      <w:bookmarkStart w:id="10" w:name="_Toc124923919"/>
       <w:r>
         <w:lastRenderedPageBreak/>
         <w:t>Gränssnittet</w:t>
       </w:r>
-      <w:bookmarkEnd w:id="7"/>
+      <w:bookmarkEnd w:id="10"/>
     </w:p>
     <w:p>
       <w:pPr>
         <w:pStyle w:val="Rubrik2"/>
       </w:pPr>
-      <w:bookmarkStart w:id="8" w:name="_Toc124923920"/>
+      <w:bookmarkStart w:id="11" w:name="_Toc124923920"/>
       <w:r>
         <w:t>Bilder</w:t>
       </w:r>
-      <w:bookmarkEnd w:id="8"/>
+      <w:bookmarkEnd w:id="11"/>
     </w:p>
     <w:p>
       <w:r>
@@ -1795,7 +1828,12 @@
       </w:r>
     </w:p>
     <w:p>
-      <w:r>
+      <w:commentRangeStart w:id="12"/>
+      <w:commentRangeStart w:id="13"/>
+      <w:r>
+        <w:rPr>
+          <w:noProof/>
+        </w:rPr>
         <w:drawing>
           <wp:inline distT="0" distB="0" distL="0" distR="0" wp14:anchorId="3CA5DF22" wp14:editId="1CF88750">
             <wp:extent cx="4838700" cy="1605049"/>
@@ -1812,7 +1850,7 @@
                     <pic:cNvPicPr/>
                   </pic:nvPicPr>
                   <pic:blipFill>
-                    <a:blip r:embed="rId13"/>
+                    <a:blip r:embed="rId16"/>
                     <a:stretch>
                       <a:fillRect/>
                     </a:stretch>
@@ -1832,9 +1870,27 @@
           </wp:inline>
         </w:drawing>
       </w:r>
+      <w:commentRangeEnd w:id="12"/>
+      <w:commentRangeEnd w:id="13"/>
+      <w:r>
+        <w:rPr>
+          <w:rStyle w:val="Kommentarsreferens"/>
+        </w:rPr>
+        <w:commentReference w:id="13"/>
+      </w:r>
+      <w:r>
+        <w:rPr>
+          <w:rStyle w:val="Kommentarsreferens"/>
+        </w:rPr>
+        <w:commentReference w:id="12"/>
+      </w:r>
     </w:p>
     <w:p>
-      <w:r>
+      <w:commentRangeStart w:id="14"/>
+      <w:r>
+        <w:rPr>
+          <w:noProof/>
+        </w:rPr>
         <w:drawing>
           <wp:inline distT="0" distB="0" distL="0" distR="0" wp14:anchorId="77F01587" wp14:editId="0EFA1784">
             <wp:extent cx="4869180" cy="2185713"/>
@@ -1851,7 +1907,7 @@
                     <pic:cNvPicPr/>
                   </pic:nvPicPr>
                   <pic:blipFill>
-                    <a:blip r:embed="rId14"/>
+                    <a:blip r:embed="rId17"/>
                     <a:stretch>
                       <a:fillRect/>
                     </a:stretch>
@@ -1871,16 +1927,23 @@
           </wp:inline>
         </w:drawing>
       </w:r>
+      <w:commentRangeEnd w:id="14"/>
+      <w:r>
+        <w:rPr>
+          <w:rStyle w:val="Kommentarsreferens"/>
+        </w:rPr>
+        <w:commentReference w:id="14"/>
+      </w:r>
     </w:p>
     <w:p>
       <w:pPr>
         <w:pStyle w:val="Rubrik2"/>
       </w:pPr>
-      <w:bookmarkStart w:id="9" w:name="_Toc124923922"/>
+      <w:bookmarkStart w:id="16" w:name="_Toc124923922"/>
       <w:r>
         <w:t>Funktioner</w:t>
       </w:r>
-      <w:bookmarkEnd w:id="9"/>
+      <w:bookmarkEnd w:id="16"/>
     </w:p>
     <w:p>
       <w:r>
@@ -1959,12 +2022,12 @@
       <w:pPr>
         <w:pStyle w:val="Rubrik2"/>
       </w:pPr>
-      <w:bookmarkStart w:id="10" w:name="_Toc124923924"/>
+      <w:bookmarkStart w:id="17" w:name="_Toc124923924"/>
       <w:r>
         <w:lastRenderedPageBreak/>
         <w:t>Datamodell</w:t>
       </w:r>
-      <w:bookmarkEnd w:id="10"/>
+      <w:bookmarkEnd w:id="17"/>
     </w:p>
     <w:p>
       <w:r>
@@ -1997,7 +2060,7 @@
                     <pic:cNvPicPr/>
                   </pic:nvPicPr>
                   <pic:blipFill>
-                    <a:blip r:embed="rId15"/>
+                    <a:blip r:embed="rId18"/>
                     <a:stretch>
                       <a:fillRect/>
                     </a:stretch>
@@ -2022,11 +2085,11 @@
       <w:pPr>
         <w:pStyle w:val="Rubrik2"/>
       </w:pPr>
-      <w:bookmarkStart w:id="11" w:name="_Toc124923925"/>
+      <w:bookmarkStart w:id="18" w:name="_Toc124923925"/>
       <w:r>
         <w:t>Databas</w:t>
       </w:r>
-      <w:bookmarkEnd w:id="11"/>
+      <w:bookmarkEnd w:id="18"/>
     </w:p>
     <w:p>
       <w:r>
@@ -2042,21 +2105,21 @@
       <w:pPr>
         <w:pStyle w:val="Rubrik1"/>
       </w:pPr>
-      <w:bookmarkStart w:id="12" w:name="_Toc124923927"/>
+      <w:bookmarkStart w:id="19" w:name="_Toc124923927"/>
       <w:r>
         <w:t>Säkerhet</w:t>
       </w:r>
-      <w:bookmarkEnd w:id="12"/>
+      <w:bookmarkEnd w:id="19"/>
     </w:p>
     <w:p>
       <w:pPr>
         <w:pStyle w:val="Rubrik2"/>
       </w:pPr>
-      <w:bookmarkStart w:id="13" w:name="_Toc124923928"/>
+      <w:bookmarkStart w:id="20" w:name="_Toc124923928"/>
       <w:r>
         <w:t>Kodredundans</w:t>
       </w:r>
-      <w:bookmarkEnd w:id="13"/>
+      <w:bookmarkEnd w:id="20"/>
     </w:p>
     <w:p>
       <w:r>
@@ -2099,11 +2162,11 @@
       <w:pPr>
         <w:pStyle w:val="Rubrik2"/>
       </w:pPr>
-      <w:bookmarkStart w:id="14" w:name="_Toc124923930"/>
+      <w:bookmarkStart w:id="21" w:name="_Toc124923930"/>
       <w:r>
         <w:t>Sekretess</w:t>
       </w:r>
-      <w:bookmarkEnd w:id="14"/>
+      <w:bookmarkEnd w:id="21"/>
     </w:p>
     <w:p>
       <w:r>
@@ -2111,7 +2174,7 @@
       </w:r>
     </w:p>
     <w:sectPr>
-      <w:footerReference w:type="default" r:id="rId16"/>
+      <w:footerReference w:type="default" r:id="rId19"/>
       <w:pgSz w:w="11906" w:h="16838" w:code="9"/>
       <w:pgMar w:top="1440" w:right="1639" w:bottom="1440" w:left="1639" w:header="720" w:footer="720" w:gutter="0"/>
       <w:pgNumType w:start="0"/>
@@ -2123,8 +2186,135 @@
 </w:document>
 </file>
 
+<file path=word/comments.xml><?xml version="1.0" encoding="utf-8"?>
+<w:comments xmlns:wpc="http://schemas.microsoft.com/office/word/2010/wordprocessingCanvas" xmlns:cx="http://schemas.microsoft.com/office/drawing/2014/chartex" xmlns:cx1="http://schemas.microsoft.com/office/drawing/2015/9/8/chartex" xmlns:cx2="http://schemas.microsoft.com/office/drawing/2015/10/21/chartex" xmlns:cx3="http://schemas.microsoft.com/office/drawing/2016/5/9/chartex" xmlns:cx4="http://schemas.microsoft.com/office/drawing/2016/5/10/chartex" xmlns:cx5="http://schemas.microsoft.com/office/drawing/2016/5/11/chartex" xmlns:cx6="http://schemas.microsoft.com/office/drawing/2016/5/12/chartex" xmlns:cx7="http://schemas.microsoft.com/office/drawing/2016/5/13/chartex" xmlns:cx8="http://schemas.microsoft.com/office/drawing/2016/5/14/chartex" xmlns:mc="http://schemas.openxmlformats.org/markup-compatibility/2006" xmlns:aink="http://schemas.microsoft.com/office/drawing/2016/ink" xmlns:am3d="http://schemas.microsoft.com/office/drawing/2017/model3d" xmlns:o="urn:schemas-microsoft-com:office:office" xmlns:r="http://schemas.openxmlformats.org/officeDocument/2006/relationships" xmlns:m="http://schemas.openxmlformats.org/officeDocument/2006/math" xmlns:v="urn:schemas-microsoft-com:vml" xmlns:wp14="http://schemas.microsoft.com/office/word/2010/wordprocessingDrawing" xmlns:wp="http://schemas.openxmlformats.org/drawingml/2006/wordprocessingDrawing" xmlns:w10="urn:schemas-microsoft-com:office:word" xmlns:w="http://schemas.openxmlformats.org/wordprocessingml/2006/main" xmlns:w14="http://schemas.microsoft.com/office/word/2010/wordml" xmlns:w15="http://schemas.microsoft.com/office/word/2012/wordml" xmlns:w16cid="http://schemas.microsoft.com/office/word/2016/wordml/cid" xmlns:w16se="http://schemas.microsoft.com/office/word/2015/wordml/symex" xmlns:wpg="http://schemas.microsoft.com/office/word/2010/wordprocessingGroup" xmlns:wpi="http://schemas.microsoft.com/office/word/2010/wordprocessingInk" xmlns:wne="http://schemas.microsoft.com/office/word/2006/wordml" xmlns:wps="http://schemas.microsoft.com/office/word/2010/wordprocessingShape" mc:Ignorable="w14 w15 w16se w16cid wp14">
+  <w:comment w:id="2" w:author="Kjell Hansen" w:date="2023-01-27T13:18:00Z" w:initials="KH">
+    <w:p>
+      <w:pPr>
+        <w:pStyle w:val="Kommentarer"/>
+      </w:pPr>
+      <w:r>
+        <w:rPr>
+          <w:rStyle w:val="Kommentarsreferens"/>
+        </w:rPr>
+        <w:annotationRef/>
+      </w:r>
+      <w:r>
+        <w:t>Ta bort ledtexter</w:t>
+      </w:r>
+    </w:p>
+  </w:comment>
+  <w:comment w:id="3" w:author="Kjell Hansen" w:date="2023-01-27T13:18:00Z" w:initials="KH">
+    <w:p>
+      <w:pPr>
+        <w:pStyle w:val="Kommentarer"/>
+      </w:pPr>
+      <w:r>
+        <w:rPr>
+          <w:rStyle w:val="Kommentarsreferens"/>
+        </w:rPr>
+        <w:annotationRef/>
+      </w:r>
+      <w:r>
+        <w:t>Ta bort ledtexter</w:t>
+      </w:r>
+    </w:p>
+  </w:comment>
+  <w:comment w:id="6" w:author="Kjell Hansen" w:date="2023-01-27T13:19:00Z" w:initials="KH">
+    <w:p>
+      <w:pPr>
+        <w:pStyle w:val="Kommentarer"/>
+      </w:pPr>
+      <w:r>
+        <w:rPr>
+          <w:rStyle w:val="Kommentarsreferens"/>
+        </w:rPr>
+        <w:annotationRef/>
+      </w:r>
+      <w:r>
+        <w:t>Vilken databas?</w:t>
+      </w:r>
+    </w:p>
+  </w:comment>
+  <w:comment w:id="13" w:author="Kjell Hansen" w:date="2023-01-27T13:22:00Z" w:initials="KH">
+    <w:p>
+      <w:pPr>
+        <w:pStyle w:val="Kommentarer"/>
+      </w:pPr>
+      <w:r>
+        <w:rPr>
+          <w:rStyle w:val="Kommentarsreferens"/>
+        </w:rPr>
+        <w:annotationRef/>
+      </w:r>
+      <w:r>
+        <w:t>Hur markerar du om aktiviteten ska logga tid/distans?</w:t>
+      </w:r>
+    </w:p>
+  </w:comment>
+  <w:comment w:id="12" w:author="Kjell Hansen" w:date="2023-01-27T13:21:00Z" w:initials="KH">
+    <w:p>
+      <w:pPr>
+        <w:pStyle w:val="Kommentarer"/>
+      </w:pPr>
+      <w:r>
+        <w:rPr>
+          <w:rStyle w:val="Kommentarsreferens"/>
+        </w:rPr>
+        <w:annotationRef/>
+      </w:r>
+      <w:r>
+        <w:t>Vad gör "Spara"-knappen?</w:t>
+      </w:r>
+    </w:p>
+  </w:comment>
+  <w:comment w:id="14" w:author="Kjell Hansen" w:date="2023-01-27T13:22:00Z" w:initials="KH">
+    <w:p>
+      <w:pPr>
+        <w:pStyle w:val="Kommentarer"/>
+      </w:pPr>
+      <w:r>
+        <w:rPr>
+          <w:rStyle w:val="Kommentarsreferens"/>
+        </w:rPr>
+        <w:annotationRef/>
+      </w:r>
+      <w:r>
+        <w:t xml:space="preserve">Var lägger du in </w:t>
+      </w:r>
+      <w:r>
+        <w:t>rpe?</w:t>
+      </w:r>
+      <w:bookmarkStart w:id="15" w:name="_GoBack"/>
+      <w:bookmarkEnd w:id="15"/>
+    </w:p>
+  </w:comment>
+</w:comments>
+</file>
+
+<file path=word/commentsExtended.xml><?xml version="1.0" encoding="utf-8"?>
+<w15:commentsEx xmlns:wpc="http://schemas.microsoft.com/office/word/2010/wordprocessingCanvas" xmlns:cx="http://schemas.microsoft.com/office/drawing/2014/chartex" xmlns:cx1="http://schemas.microsoft.com/office/drawing/2015/9/8/chartex" xmlns:cx2="http://schemas.microsoft.com/office/drawing/2015/10/21/chartex" xmlns:cx3="http://schemas.microsoft.com/office/drawing/2016/5/9/chartex" xmlns:cx4="http://schemas.microsoft.com/office/drawing/2016/5/10/chartex" xmlns:cx5="http://schemas.microsoft.com/office/drawing/2016/5/11/chartex" xmlns:cx6="http://schemas.microsoft.com/office/drawing/2016/5/12/chartex" xmlns:cx7="http://schemas.microsoft.com/office/drawing/2016/5/13/chartex" xmlns:cx8="http://schemas.microsoft.com/office/drawing/2016/5/14/chartex" xmlns:mc="http://schemas.openxmlformats.org/markup-compatibility/2006" xmlns:aink="http://schemas.microsoft.com/office/drawing/2016/ink" xmlns:am3d="http://schemas.microsoft.com/office/drawing/2017/model3d" xmlns:o="urn:schemas-microsoft-com:office:office" xmlns:r="http://schemas.openxmlformats.org/officeDocument/2006/relationships" xmlns:m="http://schemas.openxmlformats.org/officeDocument/2006/math" xmlns:v="urn:schemas-microsoft-com:vml" xmlns:wp14="http://schemas.microsoft.com/office/word/2010/wordprocessingDrawing" xmlns:wp="http://schemas.openxmlformats.org/drawingml/2006/wordprocessingDrawing" xmlns:w10="urn:schemas-microsoft-com:office:word" xmlns:w="http://schemas.openxmlformats.org/wordprocessingml/2006/main" xmlns:w14="http://schemas.microsoft.com/office/word/2010/wordml" xmlns:w15="http://schemas.microsoft.com/office/word/2012/wordml" xmlns:w16cid="http://schemas.microsoft.com/office/word/2016/wordml/cid" xmlns:w16se="http://schemas.microsoft.com/office/word/2015/wordml/symex" xmlns:wpg="http://schemas.microsoft.com/office/word/2010/wordprocessingGroup" xmlns:wpi="http://schemas.microsoft.com/office/word/2010/wordprocessingInk" xmlns:wne="http://schemas.microsoft.com/office/word/2006/wordml" xmlns:wps="http://schemas.microsoft.com/office/word/2010/wordprocessingShape" mc:Ignorable="w14 w15 w16se w16cid wp14">
+  <w15:commentEx w15:paraId="4ED9CDCD" w15:done="0"/>
+  <w15:commentEx w15:paraId="6CD98D5F" w15:done="0"/>
+  <w15:commentEx w15:paraId="42A7A7E8" w15:done="0"/>
+  <w15:commentEx w15:paraId="71B83CDE" w15:done="0"/>
+  <w15:commentEx w15:paraId="1DEAC50D" w15:done="0"/>
+  <w15:commentEx w15:paraId="03879261" w15:done="0"/>
+</w15:commentsEx>
+</file>
+
+<file path=word/commentsIds.xml><?xml version="1.0" encoding="utf-8"?>
+<w16cid:commentsIds xmlns:wpc="http://schemas.microsoft.com/office/word/2010/wordprocessingCanvas" xmlns:cx="http://schemas.microsoft.com/office/drawing/2014/chartex" xmlns:cx1="http://schemas.microsoft.com/office/drawing/2015/9/8/chartex" xmlns:cx2="http://schemas.microsoft.com/office/drawing/2015/10/21/chartex" xmlns:cx3="http://schemas.microsoft.com/office/drawing/2016/5/9/chartex" xmlns:cx4="http://schemas.microsoft.com/office/drawing/2016/5/10/chartex" xmlns:cx5="http://schemas.microsoft.com/office/drawing/2016/5/11/chartex" xmlns:cx6="http://schemas.microsoft.com/office/drawing/2016/5/12/chartex" xmlns:cx7="http://schemas.microsoft.com/office/drawing/2016/5/13/chartex" xmlns:cx8="http://schemas.microsoft.com/office/drawing/2016/5/14/chartex" xmlns:mc="http://schemas.openxmlformats.org/markup-compatibility/2006" xmlns:aink="http://schemas.microsoft.com/office/drawing/2016/ink" xmlns:am3d="http://schemas.microsoft.com/office/drawing/2017/model3d" xmlns:o="urn:schemas-microsoft-com:office:office" xmlns:r="http://schemas.openxmlformats.org/officeDocument/2006/relationships" xmlns:m="http://schemas.openxmlformats.org/officeDocument/2006/math" xmlns:v="urn:schemas-microsoft-com:vml" xmlns:wp14="http://schemas.microsoft.com/office/word/2010/wordprocessingDrawing" xmlns:wp="http://schemas.openxmlformats.org/drawingml/2006/wordprocessingDrawing" xmlns:w10="urn:schemas-microsoft-com:office:word" xmlns:w="http://schemas.openxmlformats.org/wordprocessingml/2006/main" xmlns:w14="http://schemas.microsoft.com/office/word/2010/wordml" xmlns:w15="http://schemas.microsoft.com/office/word/2012/wordml" xmlns:w16cid="http://schemas.microsoft.com/office/word/2016/wordml/cid" xmlns:w16se="http://schemas.microsoft.com/office/word/2015/wordml/symex" xmlns:wpg="http://schemas.microsoft.com/office/word/2010/wordprocessingGroup" xmlns:wpi="http://schemas.microsoft.com/office/word/2010/wordprocessingInk" xmlns:wne="http://schemas.microsoft.com/office/word/2006/wordml" xmlns:wps="http://schemas.microsoft.com/office/word/2010/wordprocessingShape" mc:Ignorable="w14 w15 w16se w16cid wp14">
+  <w16cid:commentId w16cid:paraId="4ED9CDCD" w16cid:durableId="277E4DA5"/>
+  <w16cid:commentId w16cid:paraId="6CD98D5F" w16cid:durableId="277E4DB0"/>
+  <w16cid:commentId w16cid:paraId="71B83CDE" w16cid:durableId="277E4E84"/>
+  <w16cid:commentId w16cid:paraId="1DEAC50D" w16cid:durableId="277E4E5A"/>
+  <w16cid:commentId w16cid:paraId="03879261" w16cid:durableId="277E4EA2"/>
+</w16cid:commentsIds>
+</file>
+
 <file path=word/endnotes.xml><?xml version="1.0" encoding="utf-8"?>
-<w:endnotes xmlns:wpc="http://schemas.microsoft.com/office/word/2010/wordprocessingCanvas" xmlns:cx="http://schemas.microsoft.com/office/drawing/2014/chartex" xmlns:cx1="http://schemas.microsoft.com/office/drawing/2015/9/8/chartex" xmlns:cx2="http://schemas.microsoft.com/office/drawing/2015/10/21/chartex" xmlns:cx3="http://schemas.microsoft.com/office/drawing/2016/5/9/chartex" xmlns:cx4="http://schemas.microsoft.com/office/drawing/2016/5/10/chartex" xmlns:cx5="http://schemas.microsoft.com/office/drawing/2016/5/11/chartex" xmlns:cx6="http://schemas.microsoft.com/office/drawing/2016/5/12/chartex" xmlns:cx7="http://schemas.microsoft.com/office/drawing/2016/5/13/chartex" xmlns:cx8="http://schemas.microsoft.com/office/drawing/2016/5/14/chartex" xmlns:mc="http://schemas.openxmlformats.org/markup-compatibility/2006" xmlns:aink="http://schemas.microsoft.com/office/drawing/2016/ink" xmlns:am3d="http://schemas.microsoft.com/office/drawing/2017/model3d" xmlns:o="urn:schemas-microsoft-com:office:office" xmlns:oel="http://schemas.microsoft.com/office/2019/extlst" xmlns:r="http://schemas.openxmlformats.org/officeDocument/2006/relationships" xmlns:m="http://schemas.openxmlformats.org/officeDocument/2006/math" xmlns:v="urn:schemas-microsoft-com:vml" xmlns:wp14="http://schemas.microsoft.com/office/word/2010/wordprocessingDrawing" xmlns:wp="http://schemas.openxmlformats.org/drawingml/2006/wordprocessingDrawing" xmlns:w10="urn:schemas-microsoft-com:office:word" xmlns:w="http://schemas.openxmlformats.org/wordprocessingml/2006/main" xmlns:w14="http://schemas.microsoft.com/office/word/2010/wordml" xmlns:w15="http://schemas.microsoft.com/office/word/2012/wordml" xmlns:w16cex="http://schemas.microsoft.com/office/word/2018/wordml/cex" xmlns:w16cid="http://schemas.microsoft.com/office/word/2016/wordml/cid" xmlns:w16="http://schemas.microsoft.com/office/word/2018/wordml" xmlns:w16sdtdh="http://schemas.microsoft.com/office/word/2020/wordml/sdtdatahash" xmlns:w16se="http://schemas.microsoft.com/office/word/2015/wordml/symex" xmlns:wpg="http://schemas.microsoft.com/office/word/2010/wordprocessingGroup" xmlns:wpi="http://schemas.microsoft.com/office/word/2010/wordprocessingInk" xmlns:wne="http://schemas.microsoft.com/office/word/2006/wordml" xmlns:wps="http://schemas.microsoft.com/office/word/2010/wordprocessingShape" mc:Ignorable="w14 w15 w16se w16cid w16 w16cex w16sdtdh wp14">
+<w:endnotes xmlns:wpc="http://schemas.microsoft.com/office/word/2010/wordprocessingCanvas" xmlns:cx="http://schemas.microsoft.com/office/drawing/2014/chartex" xmlns:cx1="http://schemas.microsoft.com/office/drawing/2015/9/8/chartex" xmlns:cx2="http://schemas.microsoft.com/office/drawing/2015/10/21/chartex" xmlns:cx3="http://schemas.microsoft.com/office/drawing/2016/5/9/chartex" xmlns:cx4="http://schemas.microsoft.com/office/drawing/2016/5/10/chartex" xmlns:cx5="http://schemas.microsoft.com/office/drawing/2016/5/11/chartex" xmlns:cx6="http://schemas.microsoft.com/office/drawing/2016/5/12/chartex" xmlns:cx7="http://schemas.microsoft.com/office/drawing/2016/5/13/chartex" xmlns:cx8="http://schemas.microsoft.com/office/drawing/2016/5/14/chartex" xmlns:mc="http://schemas.openxmlformats.org/markup-compatibility/2006" xmlns:aink="http://schemas.microsoft.com/office/drawing/2016/ink" xmlns:am3d="http://schemas.microsoft.com/office/drawing/2017/model3d" xmlns:o="urn:schemas-microsoft-com:office:office" xmlns:r="http://schemas.openxmlformats.org/officeDocument/2006/relationships" xmlns:m="http://schemas.openxmlformats.org/officeDocument/2006/math" xmlns:v="urn:schemas-microsoft-com:vml" xmlns:wp14="http://schemas.microsoft.com/office/word/2010/wordprocessingDrawing" xmlns:wp="http://schemas.openxmlformats.org/drawingml/2006/wordprocessingDrawing" xmlns:w10="urn:schemas-microsoft-com:office:word" xmlns:w="http://schemas.openxmlformats.org/wordprocessingml/2006/main" xmlns:w14="http://schemas.microsoft.com/office/word/2010/wordml" xmlns:w15="http://schemas.microsoft.com/office/word/2012/wordml" xmlns:w16cid="http://schemas.microsoft.com/office/word/2016/wordml/cid" xmlns:w16se="http://schemas.microsoft.com/office/word/2015/wordml/symex" xmlns:wpg="http://schemas.microsoft.com/office/word/2010/wordprocessingGroup" xmlns:wpi="http://schemas.microsoft.com/office/word/2010/wordprocessingInk" xmlns:wne="http://schemas.microsoft.com/office/word/2006/wordml" xmlns:wps="http://schemas.microsoft.com/office/word/2010/wordprocessingShape" mc:Ignorable="w14 w15 w16se w16cid wp14">
   <w:endnote w:type="separator" w:id="-1">
     <w:p>
       <w:pPr>
@@ -2149,7 +2339,7 @@
 </file>
 
 <file path=word/footer1.xml><?xml version="1.0" encoding="utf-8"?>
-<w:ftr xmlns:wpc="http://schemas.microsoft.com/office/word/2010/wordprocessingCanvas" xmlns:cx="http://schemas.microsoft.com/office/drawing/2014/chartex" xmlns:cx1="http://schemas.microsoft.com/office/drawing/2015/9/8/chartex" xmlns:cx2="http://schemas.microsoft.com/office/drawing/2015/10/21/chartex" xmlns:cx3="http://schemas.microsoft.com/office/drawing/2016/5/9/chartex" xmlns:cx4="http://schemas.microsoft.com/office/drawing/2016/5/10/chartex" xmlns:cx5="http://schemas.microsoft.com/office/drawing/2016/5/11/chartex" xmlns:cx6="http://schemas.microsoft.com/office/drawing/2016/5/12/chartex" xmlns:cx7="http://schemas.microsoft.com/office/drawing/2016/5/13/chartex" xmlns:cx8="http://schemas.microsoft.com/office/drawing/2016/5/14/chartex" xmlns:mc="http://schemas.openxmlformats.org/markup-compatibility/2006" xmlns:aink="http://schemas.microsoft.com/office/drawing/2016/ink" xmlns:am3d="http://schemas.microsoft.com/office/drawing/2017/model3d" xmlns:o="urn:schemas-microsoft-com:office:office" xmlns:oel="http://schemas.microsoft.com/office/2019/extlst" xmlns:r="http://schemas.openxmlformats.org/officeDocument/2006/relationships" xmlns:m="http://schemas.openxmlformats.org/officeDocument/2006/math" xmlns:v="urn:schemas-microsoft-com:vml" xmlns:wp14="http://schemas.microsoft.com/office/word/2010/wordprocessingDrawing" xmlns:wp="http://schemas.openxmlformats.org/drawingml/2006/wordprocessingDrawing" xmlns:w10="urn:schemas-microsoft-com:office:word" xmlns:w="http://schemas.openxmlformats.org/wordprocessingml/2006/main" xmlns:w14="http://schemas.microsoft.com/office/word/2010/wordml" xmlns:w15="http://schemas.microsoft.com/office/word/2012/wordml" xmlns:w16cex="http://schemas.microsoft.com/office/word/2018/wordml/cex" xmlns:w16cid="http://schemas.microsoft.com/office/word/2016/wordml/cid" xmlns:w16="http://schemas.microsoft.com/office/word/2018/wordml" xmlns:w16sdtdh="http://schemas.microsoft.com/office/word/2020/wordml/sdtdatahash" xmlns:w16se="http://schemas.microsoft.com/office/word/2015/wordml/symex" xmlns:wpg="http://schemas.microsoft.com/office/word/2010/wordprocessingGroup" xmlns:wpi="http://schemas.microsoft.com/office/word/2010/wordprocessingInk" xmlns:wne="http://schemas.microsoft.com/office/word/2006/wordml" xmlns:wps="http://schemas.microsoft.com/office/word/2010/wordprocessingShape" mc:Ignorable="w14 w15 w16se w16cid w16 w16cex w16sdtdh wp14">
+<w:ftr xmlns:wpc="http://schemas.microsoft.com/office/word/2010/wordprocessingCanvas" xmlns:cx="http://schemas.microsoft.com/office/drawing/2014/chartex" xmlns:cx1="http://schemas.microsoft.com/office/drawing/2015/9/8/chartex" xmlns:cx2="http://schemas.microsoft.com/office/drawing/2015/10/21/chartex" xmlns:cx3="http://schemas.microsoft.com/office/drawing/2016/5/9/chartex" xmlns:cx4="http://schemas.microsoft.com/office/drawing/2016/5/10/chartex" xmlns:cx5="http://schemas.microsoft.com/office/drawing/2016/5/11/chartex" xmlns:cx6="http://schemas.microsoft.com/office/drawing/2016/5/12/chartex" xmlns:cx7="http://schemas.microsoft.com/office/drawing/2016/5/13/chartex" xmlns:cx8="http://schemas.microsoft.com/office/drawing/2016/5/14/chartex" xmlns:mc="http://schemas.openxmlformats.org/markup-compatibility/2006" xmlns:aink="http://schemas.microsoft.com/office/drawing/2016/ink" xmlns:am3d="http://schemas.microsoft.com/office/drawing/2017/model3d" xmlns:o="urn:schemas-microsoft-com:office:office" xmlns:r="http://schemas.openxmlformats.org/officeDocument/2006/relationships" xmlns:m="http://schemas.openxmlformats.org/officeDocument/2006/math" xmlns:v="urn:schemas-microsoft-com:vml" xmlns:wp14="http://schemas.microsoft.com/office/word/2010/wordprocessingDrawing" xmlns:wp="http://schemas.openxmlformats.org/drawingml/2006/wordprocessingDrawing" xmlns:w10="urn:schemas-microsoft-com:office:word" xmlns:w="http://schemas.openxmlformats.org/wordprocessingml/2006/main" xmlns:w14="http://schemas.microsoft.com/office/word/2010/wordml" xmlns:w15="http://schemas.microsoft.com/office/word/2012/wordml" xmlns:w16cid="http://schemas.microsoft.com/office/word/2016/wordml/cid" xmlns:w16se="http://schemas.microsoft.com/office/word/2015/wordml/symex" xmlns:wpg="http://schemas.microsoft.com/office/word/2010/wordprocessingGroup" xmlns:wpi="http://schemas.microsoft.com/office/word/2010/wordprocessingInk" xmlns:wne="http://schemas.microsoft.com/office/word/2006/wordml" xmlns:wps="http://schemas.microsoft.com/office/word/2010/wordprocessingShape" mc:Ignorable="w14 w15 w16se w16cid wp14">
   <w:p>
     <w:pPr>
       <w:pStyle w:val="Sidfot"/>
@@ -2196,7 +2386,7 @@
 </file>
 
 <file path=word/footnotes.xml><?xml version="1.0" encoding="utf-8"?>
-<w:footnotes xmlns:wpc="http://schemas.microsoft.com/office/word/2010/wordprocessingCanvas" xmlns:cx="http://schemas.microsoft.com/office/drawing/2014/chartex" xmlns:cx1="http://schemas.microsoft.com/office/drawing/2015/9/8/chartex" xmlns:cx2="http://schemas.microsoft.com/office/drawing/2015/10/21/chartex" xmlns:cx3="http://schemas.microsoft.com/office/drawing/2016/5/9/chartex" xmlns:cx4="http://schemas.microsoft.com/office/drawing/2016/5/10/chartex" xmlns:cx5="http://schemas.microsoft.com/office/drawing/2016/5/11/chartex" xmlns:cx6="http://schemas.microsoft.com/office/drawing/2016/5/12/chartex" xmlns:cx7="http://schemas.microsoft.com/office/drawing/2016/5/13/chartex" xmlns:cx8="http://schemas.microsoft.com/office/drawing/2016/5/14/chartex" xmlns:mc="http://schemas.openxmlformats.org/markup-compatibility/2006" xmlns:aink="http://schemas.microsoft.com/office/drawing/2016/ink" xmlns:am3d="http://schemas.microsoft.com/office/drawing/2017/model3d" xmlns:o="urn:schemas-microsoft-com:office:office" xmlns:oel="http://schemas.microsoft.com/office/2019/extlst" xmlns:r="http://schemas.openxmlformats.org/officeDocument/2006/relationships" xmlns:m="http://schemas.openxmlformats.org/officeDocument/2006/math" xmlns:v="urn:schemas-microsoft-com:vml" xmlns:wp14="http://schemas.microsoft.com/office/word/2010/wordprocessingDrawing" xmlns:wp="http://schemas.openxmlformats.org/drawingml/2006/wordprocessingDrawing" xmlns:w10="urn:schemas-microsoft-com:office:word" xmlns:w="http://schemas.openxmlformats.org/wordprocessingml/2006/main" xmlns:w14="http://schemas.microsoft.com/office/word/2010/wordml" xmlns:w15="http://schemas.microsoft.com/office/word/2012/wordml" xmlns:w16cex="http://schemas.microsoft.com/office/word/2018/wordml/cex" xmlns:w16cid="http://schemas.microsoft.com/office/word/2016/wordml/cid" xmlns:w16="http://schemas.microsoft.com/office/word/2018/wordml" xmlns:w16sdtdh="http://schemas.microsoft.com/office/word/2020/wordml/sdtdatahash" xmlns:w16se="http://schemas.microsoft.com/office/word/2015/wordml/symex" xmlns:wpg="http://schemas.microsoft.com/office/word/2010/wordprocessingGroup" xmlns:wpi="http://schemas.microsoft.com/office/word/2010/wordprocessingInk" xmlns:wne="http://schemas.microsoft.com/office/word/2006/wordml" xmlns:wps="http://schemas.microsoft.com/office/word/2010/wordprocessingShape" mc:Ignorable="w14 w15 w16se w16cid w16 w16cex w16sdtdh wp14">
+<w:footnotes xmlns:wpc="http://schemas.microsoft.com/office/word/2010/wordprocessingCanvas" xmlns:cx="http://schemas.microsoft.com/office/drawing/2014/chartex" xmlns:cx1="http://schemas.microsoft.com/office/drawing/2015/9/8/chartex" xmlns:cx2="http://schemas.microsoft.com/office/drawing/2015/10/21/chartex" xmlns:cx3="http://schemas.microsoft.com/office/drawing/2016/5/9/chartex" xmlns:cx4="http://schemas.microsoft.com/office/drawing/2016/5/10/chartex" xmlns:cx5="http://schemas.microsoft.com/office/drawing/2016/5/11/chartex" xmlns:cx6="http://schemas.microsoft.com/office/drawing/2016/5/12/chartex" xmlns:cx7="http://schemas.microsoft.com/office/drawing/2016/5/13/chartex" xmlns:cx8="http://schemas.microsoft.com/office/drawing/2016/5/14/chartex" xmlns:mc="http://schemas.openxmlformats.org/markup-compatibility/2006" xmlns:aink="http://schemas.microsoft.com/office/drawing/2016/ink" xmlns:am3d="http://schemas.microsoft.com/office/drawing/2017/model3d" xmlns:o="urn:schemas-microsoft-com:office:office" xmlns:r="http://schemas.openxmlformats.org/officeDocument/2006/relationships" xmlns:m="http://schemas.openxmlformats.org/officeDocument/2006/math" xmlns:v="urn:schemas-microsoft-com:vml" xmlns:wp14="http://schemas.microsoft.com/office/word/2010/wordprocessingDrawing" xmlns:wp="http://schemas.openxmlformats.org/drawingml/2006/wordprocessingDrawing" xmlns:w10="urn:schemas-microsoft-com:office:word" xmlns:w="http://schemas.openxmlformats.org/wordprocessingml/2006/main" xmlns:w14="http://schemas.microsoft.com/office/word/2010/wordml" xmlns:w15="http://schemas.microsoft.com/office/word/2012/wordml" xmlns:w16cid="http://schemas.microsoft.com/office/word/2016/wordml/cid" xmlns:w16se="http://schemas.microsoft.com/office/word/2015/wordml/symex" xmlns:wpg="http://schemas.microsoft.com/office/word/2010/wordprocessingGroup" xmlns:wpi="http://schemas.microsoft.com/office/word/2010/wordprocessingInk" xmlns:wne="http://schemas.microsoft.com/office/word/2006/wordml" xmlns:wps="http://schemas.microsoft.com/office/word/2010/wordprocessingShape" mc:Ignorable="w14 w15 w16se w16cid wp14">
   <w:footnote w:type="separator" w:id="-1">
     <w:p>
       <w:pPr>
@@ -2221,7 +2411,7 @@
 </file>
 
 <file path=word/numbering.xml><?xml version="1.0" encoding="utf-8"?>
-<w:numbering xmlns:wpc="http://schemas.microsoft.com/office/word/2010/wordprocessingCanvas" xmlns:cx="http://schemas.microsoft.com/office/drawing/2014/chartex" xmlns:cx1="http://schemas.microsoft.com/office/drawing/2015/9/8/chartex" xmlns:cx2="http://schemas.microsoft.com/office/drawing/2015/10/21/chartex" xmlns:cx3="http://schemas.microsoft.com/office/drawing/2016/5/9/chartex" xmlns:cx4="http://schemas.microsoft.com/office/drawing/2016/5/10/chartex" xmlns:cx5="http://schemas.microsoft.com/office/drawing/2016/5/11/chartex" xmlns:cx6="http://schemas.microsoft.com/office/drawing/2016/5/12/chartex" xmlns:cx7="http://schemas.microsoft.com/office/drawing/2016/5/13/chartex" xmlns:cx8="http://schemas.microsoft.com/office/drawing/2016/5/14/chartex" xmlns:mc="http://schemas.openxmlformats.org/markup-compatibility/2006" xmlns:aink="http://schemas.microsoft.com/office/drawing/2016/ink" xmlns:am3d="http://schemas.microsoft.com/office/drawing/2017/model3d" xmlns:o="urn:schemas-microsoft-com:office:office" xmlns:oel="http://schemas.microsoft.com/office/2019/extlst" xmlns:r="http://schemas.openxmlformats.org/officeDocument/2006/relationships" xmlns:m="http://schemas.openxmlformats.org/officeDocument/2006/math" xmlns:v="urn:schemas-microsoft-com:vml" xmlns:wp14="http://schemas.microsoft.com/office/word/2010/wordprocessingDrawing" xmlns:wp="http://schemas.openxmlformats.org/drawingml/2006/wordprocessingDrawing" xmlns:w10="urn:schemas-microsoft-com:office:word" xmlns:w="http://schemas.openxmlformats.org/wordprocessingml/2006/main" xmlns:w14="http://schemas.microsoft.com/office/word/2010/wordml" xmlns:w15="http://schemas.microsoft.com/office/word/2012/wordml" xmlns:w16cex="http://schemas.microsoft.com/office/word/2018/wordml/cex" xmlns:w16cid="http://schemas.microsoft.com/office/word/2016/wordml/cid" xmlns:w16="http://schemas.microsoft.com/office/word/2018/wordml" xmlns:w16sdtdh="http://schemas.microsoft.com/office/word/2020/wordml/sdtdatahash" xmlns:w16se="http://schemas.microsoft.com/office/word/2015/wordml/symex" xmlns:wpg="http://schemas.microsoft.com/office/word/2010/wordprocessingGroup" xmlns:wpi="http://schemas.microsoft.com/office/word/2010/wordprocessingInk" xmlns:wne="http://schemas.microsoft.com/office/word/2006/wordml" xmlns:wps="http://schemas.microsoft.com/office/word/2010/wordprocessingShape" mc:Ignorable="w14 w15 w16se w16cid w16 w16cex w16sdtdh wp14">
+<w:numbering xmlns:wpc="http://schemas.microsoft.com/office/word/2010/wordprocessingCanvas" xmlns:cx="http://schemas.microsoft.com/office/drawing/2014/chartex" xmlns:cx1="http://schemas.microsoft.com/office/drawing/2015/9/8/chartex" xmlns:cx2="http://schemas.microsoft.com/office/drawing/2015/10/21/chartex" xmlns:cx3="http://schemas.microsoft.com/office/drawing/2016/5/9/chartex" xmlns:cx4="http://schemas.microsoft.com/office/drawing/2016/5/10/chartex" xmlns:cx5="http://schemas.microsoft.com/office/drawing/2016/5/11/chartex" xmlns:cx6="http://schemas.microsoft.com/office/drawing/2016/5/12/chartex" xmlns:cx7="http://schemas.microsoft.com/office/drawing/2016/5/13/chartex" xmlns:cx8="http://schemas.microsoft.com/office/drawing/2016/5/14/chartex" xmlns:mc="http://schemas.openxmlformats.org/markup-compatibility/2006" xmlns:aink="http://schemas.microsoft.com/office/drawing/2016/ink" xmlns:am3d="http://schemas.microsoft.com/office/drawing/2017/model3d" xmlns:o="urn:schemas-microsoft-com:office:office" xmlns:r="http://schemas.openxmlformats.org/officeDocument/2006/relationships" xmlns:m="http://schemas.openxmlformats.org/officeDocument/2006/math" xmlns:v="urn:schemas-microsoft-com:vml" xmlns:wp14="http://schemas.microsoft.com/office/word/2010/wordprocessingDrawing" xmlns:wp="http://schemas.openxmlformats.org/drawingml/2006/wordprocessingDrawing" xmlns:w10="urn:schemas-microsoft-com:office:word" xmlns:w="http://schemas.openxmlformats.org/wordprocessingml/2006/main" xmlns:w14="http://schemas.microsoft.com/office/word/2010/wordml" xmlns:w15="http://schemas.microsoft.com/office/word/2012/wordml" xmlns:w16cid="http://schemas.microsoft.com/office/word/2016/wordml/cid" xmlns:w16se="http://schemas.microsoft.com/office/word/2015/wordml/symex" xmlns:wpg="http://schemas.microsoft.com/office/word/2010/wordprocessingGroup" xmlns:wpi="http://schemas.microsoft.com/office/word/2010/wordprocessingInk" xmlns:wne="http://schemas.microsoft.com/office/word/2006/wordml" xmlns:wps="http://schemas.microsoft.com/office/word/2010/wordprocessingShape" mc:Ignorable="w14 w15 w16se w16cid wp14">
   <w:abstractNum w:abstractNumId="0" w15:restartNumberingAfterBreak="0">
     <w:nsid w:val="FFFFFF7C"/>
     <w:multiLevelType w:val="singleLevel"/>
@@ -3016,74 +3206,82 @@
       </w:pPr>
     </w:lvl>
   </w:abstractNum>
-  <w:num w:numId="1" w16cid:durableId="1928729538">
+  <w:num w:numId="1">
     <w:abstractNumId w:val="9"/>
   </w:num>
-  <w:num w:numId="2" w16cid:durableId="143591693">
+  <w:num w:numId="2">
     <w:abstractNumId w:val="9"/>
   </w:num>
-  <w:num w:numId="3" w16cid:durableId="2122068042">
+  <w:num w:numId="3">
     <w:abstractNumId w:val="8"/>
   </w:num>
-  <w:num w:numId="4" w16cid:durableId="1189026960">
+  <w:num w:numId="4">
     <w:abstractNumId w:val="8"/>
   </w:num>
-  <w:num w:numId="5" w16cid:durableId="1939366574">
+  <w:num w:numId="5">
     <w:abstractNumId w:val="9"/>
   </w:num>
-  <w:num w:numId="6" w16cid:durableId="1969972486">
+  <w:num w:numId="6">
     <w:abstractNumId w:val="8"/>
   </w:num>
-  <w:num w:numId="7" w16cid:durableId="2063554857">
+  <w:num w:numId="7">
     <w:abstractNumId w:val="12"/>
   </w:num>
-  <w:num w:numId="8" w16cid:durableId="1863082232">
+  <w:num w:numId="8">
     <w:abstractNumId w:val="10"/>
   </w:num>
-  <w:num w:numId="9" w16cid:durableId="2047019923">
+  <w:num w:numId="9">
     <w:abstractNumId w:val="14"/>
   </w:num>
-  <w:num w:numId="10" w16cid:durableId="1477722199">
+  <w:num w:numId="10">
     <w:abstractNumId w:val="13"/>
   </w:num>
-  <w:num w:numId="11" w16cid:durableId="710495750">
+  <w:num w:numId="11">
     <w:abstractNumId w:val="16"/>
   </w:num>
-  <w:num w:numId="12" w16cid:durableId="801072650">
+  <w:num w:numId="12">
     <w:abstractNumId w:val="15"/>
   </w:num>
-  <w:num w:numId="13" w16cid:durableId="1300577106">
+  <w:num w:numId="13">
     <w:abstractNumId w:val="7"/>
   </w:num>
-  <w:num w:numId="14" w16cid:durableId="1964270302">
+  <w:num w:numId="14">
     <w:abstractNumId w:val="6"/>
   </w:num>
-  <w:num w:numId="15" w16cid:durableId="1339036152">
+  <w:num w:numId="15">
     <w:abstractNumId w:val="5"/>
   </w:num>
-  <w:num w:numId="16" w16cid:durableId="1493446034">
+  <w:num w:numId="16">
     <w:abstractNumId w:val="4"/>
   </w:num>
-  <w:num w:numId="17" w16cid:durableId="1466662463">
+  <w:num w:numId="17">
     <w:abstractNumId w:val="3"/>
   </w:num>
-  <w:num w:numId="18" w16cid:durableId="1261375782">
+  <w:num w:numId="18">
     <w:abstractNumId w:val="2"/>
   </w:num>
-  <w:num w:numId="19" w16cid:durableId="1490363768">
+  <w:num w:numId="19">
     <w:abstractNumId w:val="1"/>
   </w:num>
-  <w:num w:numId="20" w16cid:durableId="1155610650">
+  <w:num w:numId="20">
     <w:abstractNumId w:val="0"/>
   </w:num>
-  <w:num w:numId="21" w16cid:durableId="155612189">
+  <w:num w:numId="21">
     <w:abstractNumId w:val="11"/>
   </w:num>
 </w:numbering>
 </file>
 
+<file path=word/people.xml><?xml version="1.0" encoding="utf-8"?>
+<w15:people xmlns:wpc="http://schemas.microsoft.com/office/word/2010/wordprocessingCanvas" xmlns:cx="http://schemas.microsoft.com/office/drawing/2014/chartex" xmlns:cx1="http://schemas.microsoft.com/office/drawing/2015/9/8/chartex" xmlns:cx2="http://schemas.microsoft.com/office/drawing/2015/10/21/chartex" xmlns:cx3="http://schemas.microsoft.com/office/drawing/2016/5/9/chartex" xmlns:cx4="http://schemas.microsoft.com/office/drawing/2016/5/10/chartex" xmlns:cx5="http://schemas.microsoft.com/office/drawing/2016/5/11/chartex" xmlns:cx6="http://schemas.microsoft.com/office/drawing/2016/5/12/chartex" xmlns:cx7="http://schemas.microsoft.com/office/drawing/2016/5/13/chartex" xmlns:cx8="http://schemas.microsoft.com/office/drawing/2016/5/14/chartex" xmlns:mc="http://schemas.openxmlformats.org/markup-compatibility/2006" xmlns:aink="http://schemas.microsoft.com/office/drawing/2016/ink" xmlns:am3d="http://schemas.microsoft.com/office/drawing/2017/model3d" xmlns:o="urn:schemas-microsoft-com:office:office" xmlns:r="http://schemas.openxmlformats.org/officeDocument/2006/relationships" xmlns:m="http://schemas.openxmlformats.org/officeDocument/2006/math" xmlns:v="urn:schemas-microsoft-com:vml" xmlns:wp14="http://schemas.microsoft.com/office/word/2010/wordprocessingDrawing" xmlns:wp="http://schemas.openxmlformats.org/drawingml/2006/wordprocessingDrawing" xmlns:w10="urn:schemas-microsoft-com:office:word" xmlns:w="http://schemas.openxmlformats.org/wordprocessingml/2006/main" xmlns:w14="http://schemas.microsoft.com/office/word/2010/wordml" xmlns:w15="http://schemas.microsoft.com/office/word/2012/wordml" xmlns:w16cid="http://schemas.microsoft.com/office/word/2016/wordml/cid" xmlns:w16se="http://schemas.microsoft.com/office/word/2015/wordml/symex" xmlns:wpg="http://schemas.microsoft.com/office/word/2010/wordprocessingGroup" xmlns:wpi="http://schemas.microsoft.com/office/word/2010/wordprocessingInk" xmlns:wne="http://schemas.microsoft.com/office/word/2006/wordml" xmlns:wps="http://schemas.microsoft.com/office/word/2010/wordprocessingShape" mc:Ignorable="w14 w15 w16se w16cid wp14">
+  <w15:person w15:author="Kjell Hansen">
+    <w15:presenceInfo w15:providerId="None" w15:userId="Kjell Hansen"/>
+  </w15:person>
+</w15:people>
+</file>
+
 <file path=word/styles.xml><?xml version="1.0" encoding="utf-8"?>
-<w:styles xmlns:mc="http://schemas.openxmlformats.org/markup-compatibility/2006" xmlns:r="http://schemas.openxmlformats.org/officeDocument/2006/relationships" xmlns:w="http://schemas.openxmlformats.org/wordprocessingml/2006/main" xmlns:w14="http://schemas.microsoft.com/office/word/2010/wordml" xmlns:w15="http://schemas.microsoft.com/office/word/2012/wordml" xmlns:w16cex="http://schemas.microsoft.com/office/word/2018/wordml/cex" xmlns:w16cid="http://schemas.microsoft.com/office/word/2016/wordml/cid" xmlns:w16="http://schemas.microsoft.com/office/word/2018/wordml" xmlns:w16sdtdh="http://schemas.microsoft.com/office/word/2020/wordml/sdtdatahash" xmlns:w16se="http://schemas.microsoft.com/office/word/2015/wordml/symex" mc:Ignorable="w14 w15 w16se w16cid w16 w16cex w16sdtdh">
+<w:styles xmlns:mc="http://schemas.openxmlformats.org/markup-compatibility/2006" xmlns:r="http://schemas.openxmlformats.org/officeDocument/2006/relationships" xmlns:w="http://schemas.openxmlformats.org/wordprocessingml/2006/main" xmlns:w14="http://schemas.microsoft.com/office/word/2010/wordml" xmlns:w15="http://schemas.microsoft.com/office/word/2012/wordml" xmlns:w16cid="http://schemas.microsoft.com/office/word/2016/wordml/cid" xmlns:w16se="http://schemas.microsoft.com/office/word/2015/wordml/symex" mc:Ignorable="w14 w15 w16se w16cid">
   <w:docDefaults>
     <w:rPrDefault>
       <w:rPr>
@@ -3100,7 +3298,7 @@
       </w:pPr>
     </w:pPrDefault>
   </w:docDefaults>
-  <w:latentStyles w:defLockedState="0" w:defUIPriority="99" w:defSemiHidden="0" w:defUnhideWhenUsed="0" w:defQFormat="0" w:count="376">
+  <w:latentStyles w:defLockedState="0" w:defUIPriority="99" w:defSemiHidden="0" w:defUnhideWhenUsed="0" w:defQFormat="0" w:count="375">
     <w:lsdException w:name="Normal" w:uiPriority="0" w:qFormat="1"/>
     <w:lsdException w:name="heading 1" w:uiPriority="0" w:qFormat="1"/>
     <w:lsdException w:name="heading 2" w:semiHidden="1" w:uiPriority="0" w:unhideWhenUsed="1" w:qFormat="1"/>
@@ -3476,7 +3674,6 @@
     <w:lsdException w:name="Smart Hyperlink" w:semiHidden="1" w:unhideWhenUsed="1"/>
     <w:lsdException w:name="Hashtag" w:semiHidden="1" w:unhideWhenUsed="1"/>
     <w:lsdException w:name="Unresolved Mention" w:semiHidden="1" w:unhideWhenUsed="1"/>
-    <w:lsdException w:name="Smart Link" w:semiHidden="1" w:unhideWhenUsed="1"/>
   </w:latentStyles>
   <w:style w:type="paragraph" w:default="1" w:styleId="Normal">
     <w:name w:val="Normal"/>
@@ -4572,7 +4769,7 @@
 </file>
 
 <file path=word/glossary/document.xml><?xml version="1.0" encoding="utf-8"?>
-<w:glossaryDocument xmlns:wpc="http://schemas.microsoft.com/office/word/2010/wordprocessingCanvas" xmlns:cx="http://schemas.microsoft.com/office/drawing/2014/chartex" xmlns:cx1="http://schemas.microsoft.com/office/drawing/2015/9/8/chartex" xmlns:cx2="http://schemas.microsoft.com/office/drawing/2015/10/21/chartex" xmlns:cx3="http://schemas.microsoft.com/office/drawing/2016/5/9/chartex" xmlns:cx4="http://schemas.microsoft.com/office/drawing/2016/5/10/chartex" xmlns:cx5="http://schemas.microsoft.com/office/drawing/2016/5/11/chartex" xmlns:cx6="http://schemas.microsoft.com/office/drawing/2016/5/12/chartex" xmlns:cx7="http://schemas.microsoft.com/office/drawing/2016/5/13/chartex" xmlns:cx8="http://schemas.microsoft.com/office/drawing/2016/5/14/chartex" xmlns:mc="http://schemas.openxmlformats.org/markup-compatibility/2006" xmlns:aink="http://schemas.microsoft.com/office/drawing/2016/ink" xmlns:am3d="http://schemas.microsoft.com/office/drawing/2017/model3d" xmlns:o="urn:schemas-microsoft-com:office:office" xmlns:oel="http://schemas.microsoft.com/office/2019/extlst" xmlns:r="http://schemas.openxmlformats.org/officeDocument/2006/relationships" xmlns:m="http://schemas.openxmlformats.org/officeDocument/2006/math" xmlns:v="urn:schemas-microsoft-com:vml" xmlns:wp14="http://schemas.microsoft.com/office/word/2010/wordprocessingDrawing" xmlns:wp="http://schemas.openxmlformats.org/drawingml/2006/wordprocessingDrawing" xmlns:w10="urn:schemas-microsoft-com:office:word" xmlns:w="http://schemas.openxmlformats.org/wordprocessingml/2006/main" xmlns:w14="http://schemas.microsoft.com/office/word/2010/wordml" xmlns:w15="http://schemas.microsoft.com/office/word/2012/wordml" xmlns:w16cex="http://schemas.microsoft.com/office/word/2018/wordml/cex" xmlns:w16cid="http://schemas.microsoft.com/office/word/2016/wordml/cid" xmlns:w16="http://schemas.microsoft.com/office/word/2018/wordml" xmlns:w16sdtdh="http://schemas.microsoft.com/office/word/2020/wordml/sdtdatahash" xmlns:w16se="http://schemas.microsoft.com/office/word/2015/wordml/symex" xmlns:wpg="http://schemas.microsoft.com/office/word/2010/wordprocessingGroup" xmlns:wpi="http://schemas.microsoft.com/office/word/2010/wordprocessingInk" xmlns:wne="http://schemas.microsoft.com/office/word/2006/wordml" xmlns:wps="http://schemas.microsoft.com/office/word/2010/wordprocessingShape" mc:Ignorable="w14 w15 w16se w16cid w16 w16cex w16sdtdh wp14">
+<w:glossaryDocument xmlns:wpc="http://schemas.microsoft.com/office/word/2010/wordprocessingCanvas" xmlns:cx="http://schemas.microsoft.com/office/drawing/2014/chartex" xmlns:cx1="http://schemas.microsoft.com/office/drawing/2015/9/8/chartex" xmlns:cx2="http://schemas.microsoft.com/office/drawing/2015/10/21/chartex" xmlns:cx3="http://schemas.microsoft.com/office/drawing/2016/5/9/chartex" xmlns:cx4="http://schemas.microsoft.com/office/drawing/2016/5/10/chartex" xmlns:cx5="http://schemas.microsoft.com/office/drawing/2016/5/11/chartex" xmlns:cx6="http://schemas.microsoft.com/office/drawing/2016/5/12/chartex" xmlns:cx7="http://schemas.microsoft.com/office/drawing/2016/5/13/chartex" xmlns:cx8="http://schemas.microsoft.com/office/drawing/2016/5/14/chartex" xmlns:mc="http://schemas.openxmlformats.org/markup-compatibility/2006" xmlns:aink="http://schemas.microsoft.com/office/drawing/2016/ink" xmlns:am3d="http://schemas.microsoft.com/office/drawing/2017/model3d" xmlns:o="urn:schemas-microsoft-com:office:office" xmlns:r="http://schemas.openxmlformats.org/officeDocument/2006/relationships" xmlns:m="http://schemas.openxmlformats.org/officeDocument/2006/math" xmlns:v="urn:schemas-microsoft-com:vml" xmlns:wp14="http://schemas.microsoft.com/office/word/2010/wordprocessingDrawing" xmlns:wp="http://schemas.openxmlformats.org/drawingml/2006/wordprocessingDrawing" xmlns:w10="urn:schemas-microsoft-com:office:word" xmlns:w="http://schemas.openxmlformats.org/wordprocessingml/2006/main" xmlns:w14="http://schemas.microsoft.com/office/word/2010/wordml" xmlns:w15="http://schemas.microsoft.com/office/word/2012/wordml" xmlns:w16cid="http://schemas.microsoft.com/office/word/2016/wordml/cid" xmlns:w16se="http://schemas.microsoft.com/office/word/2015/wordml/symex" xmlns:wpg="http://schemas.microsoft.com/office/word/2010/wordprocessingGroup" xmlns:wpi="http://schemas.microsoft.com/office/word/2010/wordprocessingInk" xmlns:wne="http://schemas.microsoft.com/office/word/2006/wordml" xmlns:wps="http://schemas.microsoft.com/office/word/2010/wordprocessingShape" mc:Ignorable="w14 w15 w16se w16cid wp14">
   <w:docParts>
     <w:docPart>
       <w:docPartPr>
@@ -4709,7 +4906,7 @@
 </file>
 
 <file path=word/glossary/fontTable.xml><?xml version="1.0" encoding="utf-8"?>
-<w:fonts xmlns:mc="http://schemas.openxmlformats.org/markup-compatibility/2006" xmlns:r="http://schemas.openxmlformats.org/officeDocument/2006/relationships" xmlns:w="http://schemas.openxmlformats.org/wordprocessingml/2006/main" xmlns:w14="http://schemas.microsoft.com/office/word/2010/wordml" xmlns:w15="http://schemas.microsoft.com/office/word/2012/wordml" xmlns:w16cex="http://schemas.microsoft.com/office/word/2018/wordml/cex" xmlns:w16cid="http://schemas.microsoft.com/office/word/2016/wordml/cid" xmlns:w16="http://schemas.microsoft.com/office/word/2018/wordml" xmlns:w16sdtdh="http://schemas.microsoft.com/office/word/2020/wordml/sdtdatahash" xmlns:w16se="http://schemas.microsoft.com/office/word/2015/wordml/symex" mc:Ignorable="w14 w15 w16se w16cid w16 w16cex w16sdtdh">
+<w:fonts xmlns:mc="http://schemas.openxmlformats.org/markup-compatibility/2006" xmlns:r="http://schemas.openxmlformats.org/officeDocument/2006/relationships" xmlns:w="http://schemas.openxmlformats.org/wordprocessingml/2006/main" xmlns:w14="http://schemas.microsoft.com/office/word/2010/wordml" xmlns:w15="http://schemas.microsoft.com/office/word/2012/wordml" xmlns:w16cid="http://schemas.microsoft.com/office/word/2016/wordml/cid" xmlns:w16se="http://schemas.microsoft.com/office/word/2015/wordml/symex" mc:Ignorable="w14 w15 w16se w16cid">
   <w:font w:name="Symbol">
     <w:panose1 w:val="05050102010706020507"/>
     <w:charset w:val="02"/>
@@ -4777,7 +4974,7 @@
 </file>
 
 <file path=word/glossary/numbering.xml><?xml version="1.0" encoding="utf-8"?>
-<w:numbering xmlns:wpc="http://schemas.microsoft.com/office/word/2010/wordprocessingCanvas" xmlns:cx="http://schemas.microsoft.com/office/drawing/2014/chartex" xmlns:cx1="http://schemas.microsoft.com/office/drawing/2015/9/8/chartex" xmlns:cx2="http://schemas.microsoft.com/office/drawing/2015/10/21/chartex" xmlns:cx3="http://schemas.microsoft.com/office/drawing/2016/5/9/chartex" xmlns:cx4="http://schemas.microsoft.com/office/drawing/2016/5/10/chartex" xmlns:cx5="http://schemas.microsoft.com/office/drawing/2016/5/11/chartex" xmlns:cx6="http://schemas.microsoft.com/office/drawing/2016/5/12/chartex" xmlns:cx7="http://schemas.microsoft.com/office/drawing/2016/5/13/chartex" xmlns:cx8="http://schemas.microsoft.com/office/drawing/2016/5/14/chartex" xmlns:mc="http://schemas.openxmlformats.org/markup-compatibility/2006" xmlns:aink="http://schemas.microsoft.com/office/drawing/2016/ink" xmlns:am3d="http://schemas.microsoft.com/office/drawing/2017/model3d" xmlns:o="urn:schemas-microsoft-com:office:office" xmlns:oel="http://schemas.microsoft.com/office/2019/extlst" xmlns:r="http://schemas.openxmlformats.org/officeDocument/2006/relationships" xmlns:m="http://schemas.openxmlformats.org/officeDocument/2006/math" xmlns:v="urn:schemas-microsoft-com:vml" xmlns:wp14="http://schemas.microsoft.com/office/word/2010/wordprocessingDrawing" xmlns:wp="http://schemas.openxmlformats.org/drawingml/2006/wordprocessingDrawing" xmlns:w10="urn:schemas-microsoft-com:office:word" xmlns:w="http://schemas.openxmlformats.org/wordprocessingml/2006/main" xmlns:w14="http://schemas.microsoft.com/office/word/2010/wordml" xmlns:w15="http://schemas.microsoft.com/office/word/2012/wordml" xmlns:w16cex="http://schemas.microsoft.com/office/word/2018/wordml/cex" xmlns:w16cid="http://schemas.microsoft.com/office/word/2016/wordml/cid" xmlns:w16="http://schemas.microsoft.com/office/word/2018/wordml" xmlns:w16sdtdh="http://schemas.microsoft.com/office/word/2020/wordml/sdtdatahash" xmlns:w16se="http://schemas.microsoft.com/office/word/2015/wordml/symex" xmlns:wpg="http://schemas.microsoft.com/office/word/2010/wordprocessingGroup" xmlns:wpi="http://schemas.microsoft.com/office/word/2010/wordprocessingInk" xmlns:wne="http://schemas.microsoft.com/office/word/2006/wordml" xmlns:wps="http://schemas.microsoft.com/office/word/2010/wordprocessingShape" mc:Ignorable="w14 w15 w16se w16cid w16 w16cex w16sdtdh wp14">
+<w:numbering xmlns:wpc="http://schemas.microsoft.com/office/word/2010/wordprocessingCanvas" xmlns:cx="http://schemas.microsoft.com/office/drawing/2014/chartex" xmlns:cx1="http://schemas.microsoft.com/office/drawing/2015/9/8/chartex" xmlns:cx2="http://schemas.microsoft.com/office/drawing/2015/10/21/chartex" xmlns:cx3="http://schemas.microsoft.com/office/drawing/2016/5/9/chartex" xmlns:cx4="http://schemas.microsoft.com/office/drawing/2016/5/10/chartex" xmlns:cx5="http://schemas.microsoft.com/office/drawing/2016/5/11/chartex" xmlns:cx6="http://schemas.microsoft.com/office/drawing/2016/5/12/chartex" xmlns:cx7="http://schemas.microsoft.com/office/drawing/2016/5/13/chartex" xmlns:cx8="http://schemas.microsoft.com/office/drawing/2016/5/14/chartex" xmlns:mc="http://schemas.openxmlformats.org/markup-compatibility/2006" xmlns:aink="http://schemas.microsoft.com/office/drawing/2016/ink" xmlns:am3d="http://schemas.microsoft.com/office/drawing/2017/model3d" xmlns:o="urn:schemas-microsoft-com:office:office" xmlns:r="http://schemas.openxmlformats.org/officeDocument/2006/relationships" xmlns:m="http://schemas.openxmlformats.org/officeDocument/2006/math" xmlns:v="urn:schemas-microsoft-com:vml" xmlns:wp14="http://schemas.microsoft.com/office/word/2010/wordprocessingDrawing" xmlns:wp="http://schemas.openxmlformats.org/drawingml/2006/wordprocessingDrawing" xmlns:w10="urn:schemas-microsoft-com:office:word" xmlns:w="http://schemas.openxmlformats.org/wordprocessingml/2006/main" xmlns:w14="http://schemas.microsoft.com/office/word/2010/wordml" xmlns:w15="http://schemas.microsoft.com/office/word/2012/wordml" xmlns:w16cid="http://schemas.microsoft.com/office/word/2016/wordml/cid" xmlns:w16se="http://schemas.microsoft.com/office/word/2015/wordml/symex" xmlns:wpg="http://schemas.microsoft.com/office/word/2010/wordprocessingGroup" xmlns:wpi="http://schemas.microsoft.com/office/word/2010/wordprocessingInk" xmlns:wne="http://schemas.microsoft.com/office/word/2006/wordml" xmlns:wps="http://schemas.microsoft.com/office/word/2010/wordprocessingShape" mc:Ignorable="w14 w15 w16se w16cid wp14">
   <w:abstractNum w:abstractNumId="0" w15:restartNumberingAfterBreak="0">
     <w:nsid w:val="FFFFFF89"/>
     <w:multiLevelType w:val="singleLevel"/>
@@ -4797,14 +4994,14 @@
       </w:rPr>
     </w:lvl>
   </w:abstractNum>
-  <w:num w:numId="1" w16cid:durableId="1735280398">
+  <w:num w:numId="1">
     <w:abstractNumId w:val="0"/>
   </w:num>
 </w:numbering>
 </file>
 
 <file path=word/glossary/settings.xml><?xml version="1.0" encoding="utf-8"?>
-<w:settings xmlns:mc="http://schemas.openxmlformats.org/markup-compatibility/2006" xmlns:o="urn:schemas-microsoft-com:office:office" xmlns:r="http://schemas.openxmlformats.org/officeDocument/2006/relationships" xmlns:m="http://schemas.openxmlformats.org/officeDocument/2006/math" xmlns:v="urn:schemas-microsoft-com:vml" xmlns:w10="urn:schemas-microsoft-com:office:word" xmlns:w="http://schemas.openxmlformats.org/wordprocessingml/2006/main" xmlns:w14="http://schemas.microsoft.com/office/word/2010/wordml" xmlns:w15="http://schemas.microsoft.com/office/word/2012/wordml" xmlns:w16cex="http://schemas.microsoft.com/office/word/2018/wordml/cex" xmlns:w16cid="http://schemas.microsoft.com/office/word/2016/wordml/cid" xmlns:w16="http://schemas.microsoft.com/office/word/2018/wordml" xmlns:w16sdtdh="http://schemas.microsoft.com/office/word/2020/wordml/sdtdatahash" xmlns:w16se="http://schemas.microsoft.com/office/word/2015/wordml/symex" xmlns:sl="http://schemas.openxmlformats.org/schemaLibrary/2006/main" mc:Ignorable="w14 w15 w16se w16cid w16 w16cex w16sdtdh">
+<w:settings xmlns:mc="http://schemas.openxmlformats.org/markup-compatibility/2006" xmlns:o="urn:schemas-microsoft-com:office:office" xmlns:r="http://schemas.openxmlformats.org/officeDocument/2006/relationships" xmlns:m="http://schemas.openxmlformats.org/officeDocument/2006/math" xmlns:v="urn:schemas-microsoft-com:vml" xmlns:w10="urn:schemas-microsoft-com:office:word" xmlns:w="http://schemas.openxmlformats.org/wordprocessingml/2006/main" xmlns:w14="http://schemas.microsoft.com/office/word/2010/wordml" xmlns:w15="http://schemas.microsoft.com/office/word/2012/wordml" xmlns:w16cid="http://schemas.microsoft.com/office/word/2016/wordml/cid" xmlns:w16se="http://schemas.microsoft.com/office/word/2015/wordml/symex" xmlns:sl="http://schemas.openxmlformats.org/schemaLibrary/2006/main" mc:Ignorable="w14 w15 w16se w16cid">
   <w:view w:val="normal"/>
   <w:defaultTabStop w:val="1304"/>
   <w:hyphenationZone w:val="425"/>
@@ -4822,6 +5019,7 @@
     <w:rsidRoot w:val="00BF00B4"/>
     <w:rsid w:val="001E75FC"/>
     <w:rsid w:val="007D257D"/>
+    <w:rsid w:val="00966BBB"/>
     <w:rsid w:val="00B973D4"/>
     <w:rsid w:val="00BF00B4"/>
     <w:rsid w:val="00D826B5"/>
@@ -4843,13 +5041,13 @@
   <w:themeFontLang w:val="sv-FI"/>
   <w:clrSchemeMapping w:bg1="light1" w:t1="dark1" w:bg2="light2" w:t2="dark2" w:accent1="accent1" w:accent2="accent2" w:accent3="accent3" w:accent4="accent4" w:accent5="accent5" w:accent6="accent6" w:hyperlink="hyperlink" w:followedHyperlink="followedHyperlink"/>
   <w:decimalSymbol w:val=","/>
-  <w:listSeparator w:val=","/>
+  <w:listSeparator w:val=";"/>
   <w15:chartTrackingRefBased/>
 </w:settings>
 </file>
 
 <file path=word/glossary/styles.xml><?xml version="1.0" encoding="utf-8"?>
-<w:styles xmlns:mc="http://schemas.openxmlformats.org/markup-compatibility/2006" xmlns:r="http://schemas.openxmlformats.org/officeDocument/2006/relationships" xmlns:w="http://schemas.openxmlformats.org/wordprocessingml/2006/main" xmlns:w14="http://schemas.microsoft.com/office/word/2010/wordml" xmlns:w15="http://schemas.microsoft.com/office/word/2012/wordml" xmlns:w16cex="http://schemas.microsoft.com/office/word/2018/wordml/cex" xmlns:w16cid="http://schemas.microsoft.com/office/word/2016/wordml/cid" xmlns:w16="http://schemas.microsoft.com/office/word/2018/wordml" xmlns:w16sdtdh="http://schemas.microsoft.com/office/word/2020/wordml/sdtdatahash" xmlns:w16se="http://schemas.microsoft.com/office/word/2015/wordml/symex" mc:Ignorable="w14 w15 w16se w16cid w16 w16cex w16sdtdh">
+<w:styles xmlns:mc="http://schemas.openxmlformats.org/markup-compatibility/2006" xmlns:r="http://schemas.openxmlformats.org/officeDocument/2006/relationships" xmlns:w="http://schemas.openxmlformats.org/wordprocessingml/2006/main" xmlns:w14="http://schemas.microsoft.com/office/word/2010/wordml" xmlns:w15="http://schemas.microsoft.com/office/word/2012/wordml" xmlns:w16cid="http://schemas.microsoft.com/office/word/2016/wordml/cid" xmlns:w16se="http://schemas.microsoft.com/office/word/2015/wordml/symex" mc:Ignorable="w14 w15 w16se w16cid">
   <w:docDefaults>
     <w:rPrDefault>
       <w:rPr>
@@ -4865,7 +5063,7 @@
       </w:pPr>
     </w:pPrDefault>
   </w:docDefaults>
-  <w:latentStyles w:defLockedState="0" w:defUIPriority="99" w:defSemiHidden="0" w:defUnhideWhenUsed="0" w:defQFormat="0" w:count="376">
+  <w:latentStyles w:defLockedState="0" w:defUIPriority="99" w:defSemiHidden="0" w:defUnhideWhenUsed="0" w:defQFormat="0" w:count="375">
     <w:lsdException w:name="Normal" w:uiPriority="0" w:qFormat="1"/>
     <w:lsdException w:name="heading 1" w:uiPriority="9" w:qFormat="1"/>
     <w:lsdException w:name="heading 2" w:semiHidden="1" w:uiPriority="9" w:unhideWhenUsed="1" w:qFormat="1"/>
@@ -5241,7 +5439,6 @@
     <w:lsdException w:name="Smart Hyperlink" w:semiHidden="1" w:unhideWhenUsed="1"/>
     <w:lsdException w:name="Hashtag" w:semiHidden="1" w:unhideWhenUsed="1"/>
     <w:lsdException w:name="Unresolved Mention" w:semiHidden="1" w:unhideWhenUsed="1"/>
-    <w:lsdException w:name="Smart Link" w:semiHidden="1" w:unhideWhenUsed="1"/>
   </w:latentStyles>
   <w:style w:type="paragraph" w:default="1" w:styleId="Normal">
     <w:name w:val="Normal"/>
@@ -5305,7 +5502,7 @@
 </file>
 
 <file path=word/glossary/webSettings.xml><?xml version="1.0" encoding="utf-8"?>
-<w:webSettings xmlns:mc="http://schemas.openxmlformats.org/markup-compatibility/2006" xmlns:r="http://schemas.openxmlformats.org/officeDocument/2006/relationships" xmlns:w="http://schemas.openxmlformats.org/wordprocessingml/2006/main" xmlns:w14="http://schemas.microsoft.com/office/word/2010/wordml" xmlns:w15="http://schemas.microsoft.com/office/word/2012/wordml" xmlns:w16cex="http://schemas.microsoft.com/office/word/2018/wordml/cex" xmlns:w16cid="http://schemas.microsoft.com/office/word/2016/wordml/cid" xmlns:w16="http://schemas.microsoft.com/office/word/2018/wordml" xmlns:w16sdtdh="http://schemas.microsoft.com/office/word/2020/wordml/sdtdatahash" xmlns:w16se="http://schemas.microsoft.com/office/word/2015/wordml/symex" mc:Ignorable="w14 w15 w16se w16cid w16 w16cex w16sdtdh">
+<w:webSettings xmlns:mc="http://schemas.openxmlformats.org/markup-compatibility/2006" xmlns:r="http://schemas.openxmlformats.org/officeDocument/2006/relationships" xmlns:w="http://schemas.openxmlformats.org/wordprocessingml/2006/main" xmlns:w14="http://schemas.microsoft.com/office/word/2010/wordml" xmlns:w15="http://schemas.microsoft.com/office/word/2012/wordml" xmlns:w16cid="http://schemas.microsoft.com/office/word/2016/wordml/cid" xmlns:w16se="http://schemas.microsoft.com/office/word/2015/wordml/symex" mc:Ignorable="w14 w15 w16se w16cid">
   <w:optimizeForBrowser/>
   <w:allowPNG/>
 </w:webSettings>
@@ -5597,16 +5794,18 @@
 </file>
 
 <file path=customXml/item1.xml><?xml version="1.0" encoding="utf-8"?>
-<b:Sources xmlns:b="http://schemas.openxmlformats.org/officeDocument/2006/bibliography" xmlns="http://schemas.openxmlformats.org/officeDocument/2006/bibliography" SelectedStyle="\APASixthEditionOfficeOnline.xsl" StyleName="APA" Version="6"/>
-</file>
-
-<file path=customXml/item2.xml><?xml version="1.0" encoding="utf-8"?>
 <?mso-contentType ?>
 <FormTemplates xmlns="http://schemas.microsoft.com/sharepoint/v3/contenttype/forms">
   <Display>DocumentLibraryForm</Display>
   <Edit>DocumentLibraryForm</Edit>
   <New>DocumentLibraryForm</New>
 </FormTemplates>
+</file>
+
+<file path=customXml/item2.xml><?xml version="1.0" encoding="utf-8"?>
+<p:properties xmlns:p="http://schemas.microsoft.com/office/2006/metadata/properties" xmlns:xsi="http://www.w3.org/2001/XMLSchema-instance" xmlns:pc="http://schemas.microsoft.com/office/infopath/2007/PartnerControls">
+  <documentManagement/>
+</p:properties>
 </file>
 
 <file path=customXml/item3.xml><?xml version="1.0" encoding="utf-8"?>
@@ -5807,23 +6006,22 @@
 </file>
 
 <file path=customXml/item4.xml><?xml version="1.0" encoding="utf-8"?>
-<p:properties xmlns:p="http://schemas.microsoft.com/office/2006/metadata/properties" xmlns:xsi="http://www.w3.org/2001/XMLSchema-instance" xmlns:pc="http://schemas.microsoft.com/office/infopath/2007/PartnerControls">
-  <documentManagement/>
-</p:properties>
+<b:Sources xmlns:b="http://schemas.openxmlformats.org/officeDocument/2006/bibliography" xmlns="http://schemas.openxmlformats.org/officeDocument/2006/bibliography" SelectedStyle="\APASixthEditionOfficeOnline.xsl" StyleName="APA" Version="6"/>
 </file>
 
 <file path=customXml/itemProps1.xml><?xml version="1.0" encoding="utf-8"?>
-<ds:datastoreItem xmlns:ds="http://schemas.openxmlformats.org/officeDocument/2006/customXml" ds:itemID="{0CB99D90-DD05-43A5-8F60-9258599DAC41}">
+<ds:datastoreItem xmlns:ds="http://schemas.openxmlformats.org/officeDocument/2006/customXml" ds:itemID="{9DD392A4-9C7B-47E9-A2A7-2EC9259DC515}">
   <ds:schemaRefs>
-    <ds:schemaRef ds:uri="http://schemas.openxmlformats.org/officeDocument/2006/bibliography"/>
+    <ds:schemaRef ds:uri="http://schemas.microsoft.com/sharepoint/v3/contenttype/forms"/>
   </ds:schemaRefs>
 </ds:datastoreItem>
 </file>
 
 <file path=customXml/itemProps2.xml><?xml version="1.0" encoding="utf-8"?>
-<ds:datastoreItem xmlns:ds="http://schemas.openxmlformats.org/officeDocument/2006/customXml" ds:itemID="{9DD392A4-9C7B-47E9-A2A7-2EC9259DC515}">
+<ds:datastoreItem xmlns:ds="http://schemas.openxmlformats.org/officeDocument/2006/customXml" ds:itemID="{12E72A48-7A3C-4AA9-A41C-71D022C7FFC5}">
   <ds:schemaRefs>
-    <ds:schemaRef ds:uri="http://schemas.microsoft.com/sharepoint/v3/contenttype/forms"/>
+    <ds:schemaRef ds:uri="http://schemas.microsoft.com/office/2006/metadata/properties"/>
+    <ds:schemaRef ds:uri="http://schemas.microsoft.com/office/infopath/2007/PartnerControls"/>
   </ds:schemaRefs>
 </ds:datastoreItem>
 </file>
@@ -5848,10 +6046,9 @@
 </file>
 
 <file path=customXml/itemProps4.xml><?xml version="1.0" encoding="utf-8"?>
-<ds:datastoreItem xmlns:ds="http://schemas.openxmlformats.org/officeDocument/2006/customXml" ds:itemID="{12E72A48-7A3C-4AA9-A41C-71D022C7FFC5}">
+<ds:datastoreItem xmlns:ds="http://schemas.openxmlformats.org/officeDocument/2006/customXml" ds:itemID="{E9ECCFFD-4671-453D-A985-CC0D24DB0067}">
   <ds:schemaRefs>
-    <ds:schemaRef ds:uri="http://schemas.microsoft.com/office/2006/metadata/properties"/>
-    <ds:schemaRef ds:uri="http://schemas.microsoft.com/office/infopath/2007/PartnerControls"/>
+    <ds:schemaRef ds:uri="http://schemas.openxmlformats.org/officeDocument/2006/bibliography"/>
   </ds:schemaRefs>
 </ds:datastoreItem>
 </file>